--- a/diagrams and requirements/SystemRequirement.docx
+++ b/diagrams and requirements/SystemRequirement.docx
@@ -27,8 +27,6 @@
           <w:rFonts w:asciiTheme="minorHAnsi" w:hAnsiTheme="minorHAnsi"/>
         </w:rPr>
       </w:pPr>
-      <w:bookmarkStart w:id="0" w:name="_GoBack"/>
-      <w:bookmarkEnd w:id="0"/>
     </w:p>
     <w:p>
       <w:pPr>
@@ -197,21 +195,7 @@
               <w:rPr>
                 <w:rFonts w:asciiTheme="minorHAnsi" w:hAnsiTheme="minorHAnsi"/>
               </w:rPr>
-              <w:t xml:space="preserve">IR patterns are stored in </w:t>
-            </w:r>
-            <w:proofErr w:type="gramStart"/>
-            <w:r>
-              <w:rPr>
-                <w:rFonts w:asciiTheme="minorHAnsi" w:hAnsiTheme="minorHAnsi"/>
-              </w:rPr>
-              <w:t>a</w:t>
-            </w:r>
-            <w:proofErr w:type="gramEnd"/>
-            <w:r>
-              <w:rPr>
-                <w:rFonts w:asciiTheme="minorHAnsi" w:hAnsiTheme="minorHAnsi"/>
-              </w:rPr>
-              <w:t xml:space="preserve"> integer array indicating the on and off time interval of the IR LED. </w:t>
+              <w:t xml:space="preserve">IR patterns are stored in a integer array indicating the on and off time interval of the IR LED. </w:t>
             </w:r>
           </w:p>
           <w:p>
@@ -319,13 +303,7 @@
               <w:rPr>
                 <w:rFonts w:asciiTheme="minorHAnsi" w:hAnsiTheme="minorHAnsi"/>
               </w:rPr>
-              <w:t>Connect Raspberry Pi and</w:t>
-            </w:r>
-            <w:r>
-              <w:rPr>
-                <w:rFonts w:asciiTheme="minorHAnsi" w:hAnsiTheme="minorHAnsi"/>
-              </w:rPr>
-              <w:t xml:space="preserve"> Arduino through RF. </w:t>
+              <w:t xml:space="preserve">Connect Raspberry Pi and Arduino through RF. </w:t>
             </w:r>
           </w:p>
           <w:p>
@@ -463,13 +441,7 @@
               <w:rPr>
                 <w:rFonts w:asciiTheme="minorHAnsi" w:hAnsiTheme="minorHAnsi"/>
               </w:rPr>
-              <w:t>For t</w:t>
-            </w:r>
-            <w:r>
-              <w:rPr>
-                <w:rFonts w:asciiTheme="minorHAnsi" w:hAnsiTheme="minorHAnsi"/>
-              </w:rPr>
-              <w:t>emperature sensor and humidity sensor, capture data in every 1 minute, and send back the average in every 5 minutes to the main controller.</w:t>
+              <w:t>For temperature sensor and humidity sensor, capture data in every 1 minute, and send back the average in every 5 minutes to the main controller.</w:t>
             </w:r>
           </w:p>
           <w:p>
@@ -628,19 +600,11 @@
                 <w:rFonts w:asciiTheme="minorHAnsi" w:hAnsiTheme="minorHAnsi"/>
               </w:rPr>
             </w:pPr>
-            <w:proofErr w:type="gramStart"/>
-            <w:r>
-              <w:rPr>
-                <w:rFonts w:asciiTheme="minorHAnsi" w:hAnsiTheme="minorHAnsi"/>
-              </w:rPr>
-              <w:t>accordingly</w:t>
-            </w:r>
-            <w:proofErr w:type="gramEnd"/>
-            <w:r>
-              <w:rPr>
-                <w:rFonts w:asciiTheme="minorHAnsi" w:hAnsiTheme="minorHAnsi"/>
-              </w:rPr>
-              <w:t>.</w:t>
+            <w:r>
+              <w:rPr>
+                <w:rFonts w:asciiTheme="minorHAnsi" w:hAnsiTheme="minorHAnsi"/>
+              </w:rPr>
+              <w:t>accordingly.</w:t>
             </w:r>
           </w:p>
         </w:tc>
@@ -718,21 +682,7 @@
               <w:rPr>
                 <w:rFonts w:asciiTheme="minorHAnsi" w:hAnsiTheme="minorHAnsi"/>
               </w:rPr>
-              <w:t xml:space="preserve">Connect Raspberry pi and Arduino through </w:t>
-            </w:r>
-            <w:proofErr w:type="spellStart"/>
-            <w:r>
-              <w:rPr>
-                <w:rFonts w:asciiTheme="minorHAnsi" w:hAnsiTheme="minorHAnsi"/>
-              </w:rPr>
-              <w:t>Wifi</w:t>
-            </w:r>
-            <w:proofErr w:type="spellEnd"/>
-            <w:r>
-              <w:rPr>
-                <w:rFonts w:asciiTheme="minorHAnsi" w:hAnsiTheme="minorHAnsi"/>
-              </w:rPr>
-              <w:t>.</w:t>
+              <w:t>Connect Raspberry pi and Arduino through Wifi.</w:t>
             </w:r>
           </w:p>
         </w:tc>
@@ -810,56 +760,22 @@
               <w:rPr>
                 <w:rFonts w:asciiTheme="minorHAnsi" w:hAnsiTheme="minorHAnsi"/>
               </w:rPr>
-              <w:t xml:space="preserve">Monitor the light switch state, if the user switches the light via mechanical switch, the state of the switch will change, fire </w:t>
-            </w:r>
-            <w:proofErr w:type="gramStart"/>
-            <w:r>
-              <w:rPr>
-                <w:rFonts w:asciiTheme="minorHAnsi" w:hAnsiTheme="minorHAnsi"/>
-              </w:rPr>
-              <w:t>an</w:t>
-            </w:r>
-            <w:proofErr w:type="gramEnd"/>
-            <w:r>
-              <w:rPr>
-                <w:rFonts w:asciiTheme="minorHAnsi" w:hAnsiTheme="minorHAnsi"/>
-              </w:rPr>
-              <w:t xml:space="preserve"> </w:t>
-            </w:r>
-            <w:proofErr w:type="spellStart"/>
-            <w:r>
-              <w:rPr>
-                <w:rFonts w:asciiTheme="minorHAnsi" w:hAnsiTheme="minorHAnsi"/>
-              </w:rPr>
-              <w:t>StateChange</w:t>
-            </w:r>
-            <w:proofErr w:type="spellEnd"/>
-            <w:r>
-              <w:rPr>
-                <w:rFonts w:asciiTheme="minorHAnsi" w:hAnsiTheme="minorHAnsi"/>
-              </w:rPr>
-              <w:t xml:space="preserve"> event to IR emitter to update the information to main controller. </w:t>
-            </w:r>
-          </w:p>
-          <w:p>
-            <w:pPr>
-              <w:spacing w:line="276" w:lineRule="auto"/>
-              <w:contextualSpacing w:val="0"/>
-              <w:rPr>
-                <w:rFonts w:asciiTheme="minorHAnsi" w:hAnsiTheme="minorHAnsi"/>
-              </w:rPr>
-            </w:pPr>
-            <w:r>
-              <w:rPr>
-                <w:rFonts w:asciiTheme="minorHAnsi" w:hAnsiTheme="minorHAnsi"/>
-              </w:rPr>
-              <w:t>If the Arduino is rebooted, check and update t</w:t>
-            </w:r>
-            <w:r>
-              <w:rPr>
-                <w:rFonts w:asciiTheme="minorHAnsi" w:hAnsiTheme="minorHAnsi"/>
-              </w:rPr>
-              <w:t>he switch state.</w:t>
+              <w:t xml:space="preserve">Monitor the light switch state, if the user switches the light via mechanical switch, the state of the switch will change, fire an StateChange event to IR emitter to update the information to main controller. </w:t>
+            </w:r>
+          </w:p>
+          <w:p>
+            <w:pPr>
+              <w:spacing w:line="276" w:lineRule="auto"/>
+              <w:contextualSpacing w:val="0"/>
+              <w:rPr>
+                <w:rFonts w:asciiTheme="minorHAnsi" w:hAnsiTheme="minorHAnsi"/>
+              </w:rPr>
+            </w:pPr>
+            <w:r>
+              <w:rPr>
+                <w:rFonts w:asciiTheme="minorHAnsi" w:hAnsiTheme="minorHAnsi"/>
+              </w:rPr>
+              <w:t>If the Arduino is rebooted, check and update the switch state.</w:t>
             </w:r>
           </w:p>
         </w:tc>
@@ -3104,23 +3020,7 @@
               <w:rPr>
                 <w:szCs w:val="24"/>
               </w:rPr>
-              <w:t xml:space="preserve">Time setting must have </w:t>
-            </w:r>
-            <w:proofErr w:type="spellStart"/>
-            <w:proofErr w:type="gramStart"/>
-            <w:r>
-              <w:rPr>
-                <w:szCs w:val="24"/>
-              </w:rPr>
-              <w:t>a</w:t>
-            </w:r>
-            <w:proofErr w:type="spellEnd"/>
-            <w:proofErr w:type="gramEnd"/>
-            <w:r>
-              <w:rPr>
-                <w:szCs w:val="24"/>
-              </w:rPr>
-              <w:t xml:space="preserve"> on/off button to set whether user may get notification or not.</w:t>
+              <w:t>Time setting must have a on/off button to set whether user may get notification or not.</w:t>
             </w:r>
           </w:p>
         </w:tc>
@@ -3321,23 +3221,7 @@
               <w:rPr>
                 <w:szCs w:val="24"/>
               </w:rPr>
-              <w:t xml:space="preserve">Energy Saver setting must have </w:t>
-            </w:r>
-            <w:proofErr w:type="spellStart"/>
-            <w:proofErr w:type="gramStart"/>
-            <w:r>
-              <w:rPr>
-                <w:szCs w:val="24"/>
-              </w:rPr>
-              <w:t>a</w:t>
-            </w:r>
-            <w:proofErr w:type="spellEnd"/>
-            <w:proofErr w:type="gramEnd"/>
-            <w:r>
-              <w:rPr>
-                <w:szCs w:val="24"/>
-              </w:rPr>
-              <w:t xml:space="preserve"> on/off button to set whether user may get notification or not.</w:t>
+              <w:t>Energy Saver setting must have a on/off button to set whether user may get notification or not.</w:t>
             </w:r>
           </w:p>
         </w:tc>
@@ -3894,13 +3778,7 @@
               <w:rPr>
                 <w:rFonts w:asciiTheme="minorHAnsi" w:hAnsiTheme="minorHAnsi"/>
               </w:rPr>
-              <w:t>Check if the email is duplicated, send false message to cell phone if dupl</w:t>
-            </w:r>
-            <w:r>
-              <w:rPr>
-                <w:rFonts w:asciiTheme="minorHAnsi" w:hAnsiTheme="minorHAnsi"/>
-              </w:rPr>
-              <w:t>icated.</w:t>
+              <w:t>Check if the email is duplicated, send false message to cell phone if duplicated.</w:t>
             </w:r>
           </w:p>
           <w:p>
@@ -4077,13 +3955,7 @@
               <w:rPr>
                 <w:rFonts w:asciiTheme="minorHAnsi" w:hAnsiTheme="minorHAnsi"/>
               </w:rPr>
-              <w:t>Store</w:t>
-            </w:r>
-            <w:r>
-              <w:rPr>
-                <w:rFonts w:asciiTheme="minorHAnsi" w:hAnsiTheme="minorHAnsi"/>
-              </w:rPr>
-              <w:t xml:space="preserve"> the mapping between the product id and the email</w:t>
+              <w:t>Store the mapping between the product id and the email</w:t>
             </w:r>
           </w:p>
         </w:tc>
@@ -4139,19 +4011,11 @@
                 <w:rFonts w:asciiTheme="minorHAnsi" w:hAnsiTheme="minorHAnsi"/>
               </w:rPr>
             </w:pPr>
-            <w:proofErr w:type="spellStart"/>
-            <w:r>
-              <w:rPr>
-                <w:rFonts w:asciiTheme="minorHAnsi" w:hAnsiTheme="minorHAnsi"/>
-              </w:rPr>
-              <w:t>fd</w:t>
-            </w:r>
-            <w:proofErr w:type="spellEnd"/>
-            <w:r>
-              <w:rPr>
-                <w:rFonts w:asciiTheme="minorHAnsi" w:hAnsiTheme="minorHAnsi"/>
-              </w:rPr>
-              <w:t>-controller table</w:t>
+            <w:r>
+              <w:rPr>
+                <w:rFonts w:asciiTheme="minorHAnsi" w:hAnsiTheme="minorHAnsi"/>
+              </w:rPr>
+              <w:t>fd-controller table</w:t>
             </w:r>
           </w:p>
         </w:tc>
@@ -4219,21 +4083,7 @@
               <w:rPr>
                 <w:rFonts w:asciiTheme="minorHAnsi" w:hAnsiTheme="minorHAnsi"/>
               </w:rPr>
-              <w:t xml:space="preserve">Store the mapping between the cell phone email and the </w:t>
-            </w:r>
-            <w:proofErr w:type="spellStart"/>
-            <w:r>
-              <w:rPr>
-                <w:rFonts w:asciiTheme="minorHAnsi" w:hAnsiTheme="minorHAnsi"/>
-              </w:rPr>
-              <w:t>Socket”s</w:t>
-            </w:r>
-            <w:proofErr w:type="spellEnd"/>
-            <w:r>
-              <w:rPr>
-                <w:rFonts w:asciiTheme="minorHAnsi" w:hAnsiTheme="minorHAnsi"/>
-              </w:rPr>
-              <w:t>”.</w:t>
+              <w:t>Store the mapping between the cell phone email and the Socket”s”.</w:t>
             </w:r>
           </w:p>
         </w:tc>
@@ -4325,13 +4175,7 @@
               <w:rPr>
                 <w:rFonts w:asciiTheme="minorHAnsi" w:hAnsiTheme="minorHAnsi"/>
               </w:rPr>
-              <w:t xml:space="preserve">Receive </w:t>
-            </w:r>
-            <w:r>
-              <w:rPr>
-                <w:rFonts w:asciiTheme="minorHAnsi" w:hAnsiTheme="minorHAnsi"/>
-              </w:rPr>
-              <w:t>POST requests from companies to update the IR code, and store them into Database.</w:t>
+              <w:t>Receive POST requests from companies to update the IR code, and store them into Database.</w:t>
             </w:r>
           </w:p>
         </w:tc>
@@ -5010,35 +4854,7 @@
               <w:rPr>
                 <w:rFonts w:asciiTheme="minorHAnsi" w:hAnsiTheme="minorHAnsi"/>
               </w:rPr>
-              <w:t xml:space="preserve">Check if the </w:t>
-            </w:r>
-            <w:proofErr w:type="spellStart"/>
-            <w:r>
-              <w:rPr>
-                <w:rFonts w:asciiTheme="minorHAnsi" w:hAnsiTheme="minorHAnsi"/>
-              </w:rPr>
-              <w:t>arduino</w:t>
-            </w:r>
-            <w:proofErr w:type="spellEnd"/>
-            <w:r>
-              <w:rPr>
-                <w:rFonts w:asciiTheme="minorHAnsi" w:hAnsiTheme="minorHAnsi"/>
-              </w:rPr>
-              <w:t xml:space="preserve"> id is a valid and existing </w:t>
-            </w:r>
-            <w:proofErr w:type="spellStart"/>
-            <w:r>
-              <w:rPr>
-                <w:rFonts w:asciiTheme="minorHAnsi" w:hAnsiTheme="minorHAnsi"/>
-              </w:rPr>
-              <w:t>arduino</w:t>
-            </w:r>
-            <w:proofErr w:type="spellEnd"/>
-            <w:r>
-              <w:rPr>
-                <w:rFonts w:asciiTheme="minorHAnsi" w:hAnsiTheme="minorHAnsi"/>
-              </w:rPr>
-              <w:t>.</w:t>
+              <w:t>Check if the arduino id is a valid and existing arduino.</w:t>
             </w:r>
           </w:p>
           <w:p>
@@ -5183,79 +4999,57 @@
                 <w:rFonts w:asciiTheme="minorHAnsi" w:hAnsiTheme="minorHAnsi"/>
                 <w:b/>
               </w:rPr>
-              <w:t>ideal tempera</w:t>
-            </w:r>
+              <w:t>ideal temperature environment</w:t>
+            </w:r>
+            <w:r>
+              <w:rPr>
+                <w:rFonts w:asciiTheme="minorHAnsi" w:hAnsiTheme="minorHAnsi"/>
+              </w:rPr>
+              <w:t>, automatically maintain the ideal temperature and ideal humidity;</w:t>
+            </w:r>
+          </w:p>
+          <w:p>
+            <w:pPr>
+              <w:spacing w:line="276" w:lineRule="auto"/>
+              <w:contextualSpacing w:val="0"/>
+              <w:rPr>
+                <w:rFonts w:asciiTheme="minorHAnsi" w:hAnsiTheme="minorHAnsi"/>
+              </w:rPr>
+            </w:pPr>
             <w:r>
               <w:rPr>
                 <w:rFonts w:asciiTheme="minorHAnsi" w:hAnsiTheme="minorHAnsi"/>
                 <w:b/>
               </w:rPr>
-              <w:t>ture environment</w:t>
-            </w:r>
-            <w:r>
-              <w:rPr>
-                <w:rFonts w:asciiTheme="minorHAnsi" w:hAnsiTheme="minorHAnsi"/>
-              </w:rPr>
-              <w:t>, automatically maintain the ideal temperature and ideal humidity;</w:t>
-            </w:r>
-          </w:p>
-          <w:p>
-            <w:pPr>
-              <w:spacing w:line="276" w:lineRule="auto"/>
-              <w:contextualSpacing w:val="0"/>
-              <w:rPr>
-                <w:rFonts w:asciiTheme="minorHAnsi" w:hAnsiTheme="minorHAnsi"/>
-              </w:rPr>
-            </w:pPr>
-            <w:proofErr w:type="gramStart"/>
+              <w:t>motion sensing light control</w:t>
+            </w:r>
+            <w:r>
+              <w:rPr>
+                <w:rFonts w:asciiTheme="minorHAnsi" w:hAnsiTheme="minorHAnsi"/>
+              </w:rPr>
+              <w:t>, if the motion sensor detects motion, then turn on the light, and after the person leaves the detectable range, turn off the light.</w:t>
+            </w:r>
+          </w:p>
+          <w:p>
+            <w:pPr>
+              <w:spacing w:line="276" w:lineRule="auto"/>
+              <w:contextualSpacing w:val="0"/>
+              <w:rPr>
+                <w:rFonts w:asciiTheme="minorHAnsi" w:hAnsiTheme="minorHAnsi"/>
+              </w:rPr>
+            </w:pPr>
             <w:r>
               <w:rPr>
                 <w:rFonts w:asciiTheme="minorHAnsi" w:hAnsiTheme="minorHAnsi"/>
                 <w:b/>
               </w:rPr>
-              <w:t>motion</w:t>
-            </w:r>
-            <w:proofErr w:type="gramEnd"/>
-            <w:r>
-              <w:rPr>
-                <w:rFonts w:asciiTheme="minorHAnsi" w:hAnsiTheme="minorHAnsi"/>
-                <w:b/>
-              </w:rPr>
-              <w:t xml:space="preserve"> sensing light control</w:t>
-            </w:r>
-            <w:r>
-              <w:rPr>
-                <w:rFonts w:asciiTheme="minorHAnsi" w:hAnsiTheme="minorHAnsi"/>
-              </w:rPr>
-              <w:t>, if the motion sensor detects motion, then turn on the light, and after the person leaves the detectable range, turn off the light.</w:t>
-            </w:r>
-          </w:p>
-          <w:p>
-            <w:pPr>
-              <w:spacing w:line="276" w:lineRule="auto"/>
-              <w:contextualSpacing w:val="0"/>
-              <w:rPr>
-                <w:rFonts w:asciiTheme="minorHAnsi" w:hAnsiTheme="minorHAnsi"/>
-              </w:rPr>
-            </w:pPr>
-            <w:r>
-              <w:rPr>
-                <w:rFonts w:asciiTheme="minorHAnsi" w:hAnsiTheme="minorHAnsi"/>
-                <w:b/>
-              </w:rPr>
               <w:t>save energy</w:t>
             </w:r>
             <w:r>
               <w:rPr>
                 <w:rFonts w:asciiTheme="minorHAnsi" w:hAnsiTheme="minorHAnsi"/>
               </w:rPr>
-              <w:t>,</w:t>
-            </w:r>
-            <w:r>
-              <w:rPr>
-                <w:rFonts w:asciiTheme="minorHAnsi" w:hAnsiTheme="minorHAnsi"/>
-              </w:rPr>
-              <w:t xml:space="preserve"> when the motion sensor detects nothing in a predefined duration </w:t>
+              <w:t xml:space="preserve">, when the motion sensor detects nothing in a predefined duration </w:t>
             </w:r>
             <w:r>
               <w:rPr>
@@ -5342,13 +5136,7 @@
               <w:rPr>
                 <w:rFonts w:asciiTheme="minorHAnsi" w:hAnsiTheme="minorHAnsi"/>
               </w:rPr>
-              <w:t>Devic</w:t>
-            </w:r>
-            <w:r>
-              <w:rPr>
-                <w:rFonts w:asciiTheme="minorHAnsi" w:hAnsiTheme="minorHAnsi"/>
-              </w:rPr>
-              <w:t>e Info</w:t>
+              <w:t>Device Info</w:t>
             </w:r>
           </w:p>
         </w:tc>
@@ -5387,35 +5175,7 @@
               <w:rPr>
                 <w:rFonts w:asciiTheme="minorHAnsi" w:hAnsiTheme="minorHAnsi"/>
               </w:rPr>
-              <w:t xml:space="preserve">Store the Arduino device type, </w:t>
-            </w:r>
-            <w:proofErr w:type="spellStart"/>
-            <w:r>
-              <w:rPr>
-                <w:rFonts w:asciiTheme="minorHAnsi" w:hAnsiTheme="minorHAnsi"/>
-              </w:rPr>
-              <w:t>arduino</w:t>
-            </w:r>
-            <w:proofErr w:type="spellEnd"/>
-            <w:r>
-              <w:rPr>
-                <w:rFonts w:asciiTheme="minorHAnsi" w:hAnsiTheme="minorHAnsi"/>
-              </w:rPr>
-              <w:t xml:space="preserve"> id, </w:t>
-            </w:r>
-            <w:proofErr w:type="spellStart"/>
-            <w:r>
-              <w:rPr>
-                <w:rFonts w:asciiTheme="minorHAnsi" w:hAnsiTheme="minorHAnsi"/>
-              </w:rPr>
-              <w:t>arduino</w:t>
-            </w:r>
-            <w:proofErr w:type="spellEnd"/>
-            <w:r>
-              <w:rPr>
-                <w:rFonts w:asciiTheme="minorHAnsi" w:hAnsiTheme="minorHAnsi"/>
-              </w:rPr>
-              <w:t xml:space="preserve"> nickname into database.</w:t>
+              <w:t>Store the Arduino device type, arduino id, arduino nickname into database.</w:t>
             </w:r>
           </w:p>
         </w:tc>
@@ -5520,73 +5280,35 @@
               <w:rPr>
                 <w:rFonts w:asciiTheme="minorHAnsi" w:hAnsiTheme="minorHAnsi"/>
               </w:rPr>
-              <w:t xml:space="preserve">Receive appliance id, start time, and duration command from </w:t>
-            </w:r>
-            <w:r>
-              <w:rPr>
-                <w:rFonts w:asciiTheme="minorHAnsi" w:hAnsiTheme="minorHAnsi"/>
-              </w:rPr>
-              <w:t>management</w:t>
-            </w:r>
-            <w:r>
-              <w:rPr>
-                <w:rFonts w:asciiTheme="minorHAnsi" w:hAnsiTheme="minorHAnsi"/>
-              </w:rPr>
-              <w:t xml:space="preserve"> module.</w:t>
-            </w:r>
-          </w:p>
-          <w:p>
-            <w:pPr>
-              <w:contextualSpacing w:val="0"/>
-              <w:rPr>
-                <w:rFonts w:asciiTheme="minorHAnsi" w:hAnsiTheme="minorHAnsi"/>
-              </w:rPr>
-            </w:pPr>
-            <w:r>
-              <w:rPr>
-                <w:rFonts w:asciiTheme="minorHAnsi" w:hAnsiTheme="minorHAnsi"/>
-              </w:rPr>
-              <w:t xml:space="preserve">Keep track of the time, data, and the </w:t>
-            </w:r>
-            <w:proofErr w:type="spellStart"/>
-            <w:r>
-              <w:rPr>
-                <w:rFonts w:asciiTheme="minorHAnsi" w:hAnsiTheme="minorHAnsi"/>
-              </w:rPr>
-              <w:t>up coming</w:t>
-            </w:r>
-            <w:proofErr w:type="spellEnd"/>
-            <w:r>
-              <w:rPr>
-                <w:rFonts w:asciiTheme="minorHAnsi" w:hAnsiTheme="minorHAnsi"/>
-              </w:rPr>
-              <w:t xml:space="preserve"> event.</w:t>
-            </w:r>
-          </w:p>
-          <w:p>
-            <w:pPr>
-              <w:contextualSpacing w:val="0"/>
-              <w:rPr>
-                <w:rFonts w:asciiTheme="minorHAnsi" w:hAnsiTheme="minorHAnsi"/>
-              </w:rPr>
-            </w:pPr>
-            <w:r>
-              <w:rPr>
-                <w:rFonts w:asciiTheme="minorHAnsi" w:hAnsiTheme="minorHAnsi"/>
-              </w:rPr>
-              <w:t xml:space="preserve">Send command to </w:t>
-            </w:r>
-            <w:r>
-              <w:rPr>
-                <w:rFonts w:asciiTheme="minorHAnsi" w:hAnsiTheme="minorHAnsi"/>
-              </w:rPr>
-              <w:t>RF module when it’s time</w:t>
-            </w:r>
-            <w:r>
-              <w:rPr>
-                <w:rFonts w:asciiTheme="minorHAnsi" w:hAnsiTheme="minorHAnsi"/>
-              </w:rPr>
-              <w:t>.</w:t>
+              <w:t>Receive appliance id, start time, and duration command from management module.</w:t>
+            </w:r>
+          </w:p>
+          <w:p>
+            <w:pPr>
+              <w:contextualSpacing w:val="0"/>
+              <w:rPr>
+                <w:rFonts w:asciiTheme="minorHAnsi" w:hAnsiTheme="minorHAnsi"/>
+              </w:rPr>
+            </w:pPr>
+            <w:r>
+              <w:rPr>
+                <w:rFonts w:asciiTheme="minorHAnsi" w:hAnsiTheme="minorHAnsi"/>
+              </w:rPr>
+              <w:t>Keep track of the time, data, and the up coming event.</w:t>
+            </w:r>
+          </w:p>
+          <w:p>
+            <w:pPr>
+              <w:contextualSpacing w:val="0"/>
+              <w:rPr>
+                <w:rFonts w:asciiTheme="minorHAnsi" w:hAnsiTheme="minorHAnsi"/>
+              </w:rPr>
+            </w:pPr>
+            <w:r>
+              <w:rPr>
+                <w:rFonts w:asciiTheme="minorHAnsi" w:hAnsiTheme="minorHAnsi"/>
+              </w:rPr>
+              <w:t>Send command to RF module when it’s time.</w:t>
             </w:r>
           </w:p>
           <w:p>
@@ -5724,91 +5446,35 @@
               <w:rPr>
                 <w:rFonts w:asciiTheme="minorHAnsi" w:hAnsiTheme="minorHAnsi"/>
               </w:rPr>
-              <w:t xml:space="preserve">Receive </w:t>
-            </w:r>
-            <w:proofErr w:type="spellStart"/>
-            <w:r>
-              <w:rPr>
-                <w:rFonts w:asciiTheme="minorHAnsi" w:hAnsiTheme="minorHAnsi"/>
-              </w:rPr>
-              <w:t>wifi</w:t>
-            </w:r>
-            <w:proofErr w:type="spellEnd"/>
-            <w:r>
-              <w:rPr>
-                <w:rFonts w:asciiTheme="minorHAnsi" w:hAnsiTheme="minorHAnsi"/>
-              </w:rPr>
-              <w:t xml:space="preserve"> username and password from cellphone module via </w:t>
-            </w:r>
-            <w:proofErr w:type="spellStart"/>
-            <w:r>
-              <w:rPr>
-                <w:rFonts w:asciiTheme="minorHAnsi" w:hAnsiTheme="minorHAnsi"/>
-              </w:rPr>
-              <w:t>bluetooth</w:t>
-            </w:r>
-            <w:proofErr w:type="spellEnd"/>
-            <w:r>
-              <w:rPr>
-                <w:rFonts w:asciiTheme="minorHAnsi" w:hAnsiTheme="minorHAnsi"/>
-              </w:rPr>
-              <w:t>.</w:t>
-            </w:r>
-          </w:p>
-          <w:p>
-            <w:pPr>
-              <w:contextualSpacing w:val="0"/>
-              <w:rPr>
-                <w:rFonts w:asciiTheme="minorHAnsi" w:hAnsiTheme="minorHAnsi"/>
-              </w:rPr>
-            </w:pPr>
-            <w:r>
-              <w:rPr>
-                <w:rFonts w:asciiTheme="minorHAnsi" w:hAnsiTheme="minorHAnsi"/>
-              </w:rPr>
-              <w:t xml:space="preserve">Use username and password to connect to </w:t>
-            </w:r>
-            <w:proofErr w:type="spellStart"/>
-            <w:r>
-              <w:rPr>
-                <w:rFonts w:asciiTheme="minorHAnsi" w:hAnsiTheme="minorHAnsi"/>
-              </w:rPr>
-              <w:t>wifi</w:t>
-            </w:r>
-            <w:proofErr w:type="spellEnd"/>
-            <w:r>
-              <w:rPr>
-                <w:rFonts w:asciiTheme="minorHAnsi" w:hAnsiTheme="minorHAnsi"/>
-              </w:rPr>
-              <w:t>.</w:t>
-            </w:r>
-          </w:p>
-          <w:p>
-            <w:pPr>
-              <w:contextualSpacing w:val="0"/>
-              <w:rPr>
-                <w:rFonts w:asciiTheme="minorHAnsi" w:hAnsiTheme="minorHAnsi"/>
-              </w:rPr>
-            </w:pPr>
-            <w:r>
-              <w:rPr>
-                <w:rFonts w:asciiTheme="minorHAnsi" w:hAnsiTheme="minorHAnsi"/>
-              </w:rPr>
-              <w:t xml:space="preserve">Save </w:t>
-            </w:r>
-            <w:proofErr w:type="spellStart"/>
-            <w:r>
-              <w:rPr>
-                <w:rFonts w:asciiTheme="minorHAnsi" w:hAnsiTheme="minorHAnsi"/>
-              </w:rPr>
-              <w:t>wifi</w:t>
-            </w:r>
-            <w:proofErr w:type="spellEnd"/>
-            <w:r>
-              <w:rPr>
-                <w:rFonts w:asciiTheme="minorHAnsi" w:hAnsiTheme="minorHAnsi"/>
-              </w:rPr>
-              <w:t xml:space="preserve"> username and password to database.</w:t>
+              <w:t>Receive wifi username and password from cellphone module via bluetooth.</w:t>
+            </w:r>
+          </w:p>
+          <w:p>
+            <w:pPr>
+              <w:contextualSpacing w:val="0"/>
+              <w:rPr>
+                <w:rFonts w:asciiTheme="minorHAnsi" w:hAnsiTheme="minorHAnsi"/>
+              </w:rPr>
+            </w:pPr>
+            <w:r>
+              <w:rPr>
+                <w:rFonts w:asciiTheme="minorHAnsi" w:hAnsiTheme="minorHAnsi"/>
+              </w:rPr>
+              <w:t>Use username and password to connect to wifi.</w:t>
+            </w:r>
+          </w:p>
+          <w:p>
+            <w:pPr>
+              <w:contextualSpacing w:val="0"/>
+              <w:rPr>
+                <w:rFonts w:asciiTheme="minorHAnsi" w:hAnsiTheme="minorHAnsi"/>
+              </w:rPr>
+            </w:pPr>
+            <w:r>
+              <w:rPr>
+                <w:rFonts w:asciiTheme="minorHAnsi" w:hAnsiTheme="minorHAnsi"/>
+              </w:rPr>
+              <w:t>Save wifi username and password to database.</w:t>
             </w:r>
           </w:p>
           <w:p>
@@ -5836,42 +5502,14 @@
               <w:rPr>
                 <w:rFonts w:asciiTheme="minorHAnsi" w:hAnsiTheme="minorHAnsi"/>
               </w:rPr>
-              <w:t xml:space="preserve">If the internet connection is lost, turn on the </w:t>
-            </w:r>
-            <w:proofErr w:type="spellStart"/>
-            <w:r>
-              <w:rPr>
-                <w:rFonts w:asciiTheme="minorHAnsi" w:hAnsiTheme="minorHAnsi"/>
-              </w:rPr>
-              <w:t>bluetooth</w:t>
-            </w:r>
-            <w:proofErr w:type="spellEnd"/>
-            <w:r>
-              <w:rPr>
-                <w:rFonts w:asciiTheme="minorHAnsi" w:hAnsiTheme="minorHAnsi"/>
-              </w:rPr>
-              <w:t xml:space="preserve"> and see if the </w:t>
+              <w:t xml:space="preserve">If the internet connection is lost, turn on the bluetooth and see if the </w:t>
             </w:r>
             <w:r>
               <w:rPr>
                 <w:rFonts w:asciiTheme="minorHAnsi" w:hAnsiTheme="minorHAnsi"/>
               </w:rPr>
               <w:lastRenderedPageBreak/>
-              <w:t xml:space="preserve">user will connect and update </w:t>
-            </w:r>
-            <w:proofErr w:type="spellStart"/>
-            <w:r>
-              <w:rPr>
-                <w:rFonts w:asciiTheme="minorHAnsi" w:hAnsiTheme="minorHAnsi"/>
-              </w:rPr>
-              <w:t>Wifi</w:t>
-            </w:r>
-            <w:proofErr w:type="spellEnd"/>
-            <w:r>
-              <w:rPr>
-                <w:rFonts w:asciiTheme="minorHAnsi" w:hAnsiTheme="minorHAnsi"/>
-              </w:rPr>
-              <w:t xml:space="preserve"> connection data.</w:t>
+              <w:t>user will connect and update Wifi connection data.</w:t>
             </w:r>
           </w:p>
         </w:tc>
@@ -5915,13 +5553,7 @@
               <w:rPr>
                 <w:rFonts w:asciiTheme="minorHAnsi" w:hAnsiTheme="minorHAnsi"/>
               </w:rPr>
-              <w:t>RF</w:t>
-            </w:r>
-            <w:r>
-              <w:rPr>
-                <w:rFonts w:asciiTheme="minorHAnsi" w:hAnsiTheme="minorHAnsi"/>
-              </w:rPr>
-              <w:t xml:space="preserve"> Module</w:t>
+              <w:t>RF Module</w:t>
             </w:r>
           </w:p>
         </w:tc>
@@ -6015,27 +5647,7 @@
               <w:rPr>
                 <w:rFonts w:asciiTheme="minorHAnsi" w:hAnsiTheme="minorHAnsi"/>
               </w:rPr>
-              <w:t>W</w:t>
-            </w:r>
-            <w:r>
-              <w:rPr>
-                <w:rFonts w:asciiTheme="minorHAnsi" w:hAnsiTheme="minorHAnsi"/>
-              </w:rPr>
-              <w:t>hen the user is adding a new Arduino, broadcast the add-new-</w:t>
-            </w:r>
-            <w:proofErr w:type="spellStart"/>
-            <w:r>
-              <w:rPr>
-                <w:rFonts w:asciiTheme="minorHAnsi" w:hAnsiTheme="minorHAnsi"/>
-              </w:rPr>
-              <w:t>arduino</w:t>
-            </w:r>
-            <w:proofErr w:type="spellEnd"/>
-            <w:r>
-              <w:rPr>
-                <w:rFonts w:asciiTheme="minorHAnsi" w:hAnsiTheme="minorHAnsi"/>
-              </w:rPr>
-              <w:t xml:space="preserve"> signal.</w:t>
+              <w:t>When the user is adding a new Arduino, broadcast the add-new-arduino signal.</w:t>
             </w:r>
           </w:p>
         </w:tc>
@@ -6143,35 +5755,7 @@
               <w:rPr>
                 <w:rFonts w:asciiTheme="minorHAnsi" w:hAnsiTheme="minorHAnsi"/>
               </w:rPr>
-              <w:t>If receive the add-new-</w:t>
-            </w:r>
-            <w:proofErr w:type="spellStart"/>
-            <w:r>
-              <w:rPr>
-                <w:rFonts w:asciiTheme="minorHAnsi" w:hAnsiTheme="minorHAnsi"/>
-              </w:rPr>
-              <w:t>arduino</w:t>
-            </w:r>
-            <w:proofErr w:type="spellEnd"/>
-            <w:r>
-              <w:rPr>
-                <w:rFonts w:asciiTheme="minorHAnsi" w:hAnsiTheme="minorHAnsi"/>
-              </w:rPr>
-              <w:t xml:space="preserve"> signal’s response, add the </w:t>
-            </w:r>
-            <w:proofErr w:type="spellStart"/>
-            <w:r>
-              <w:rPr>
-                <w:rFonts w:asciiTheme="minorHAnsi" w:hAnsiTheme="minorHAnsi"/>
-              </w:rPr>
-              <w:t>arduino</w:t>
-            </w:r>
-            <w:proofErr w:type="spellEnd"/>
-            <w:r>
-              <w:rPr>
-                <w:rFonts w:asciiTheme="minorHAnsi" w:hAnsiTheme="minorHAnsi"/>
-              </w:rPr>
-              <w:t xml:space="preserve"> id to device info.</w:t>
+              <w:t>If receive the add-new-arduino signal’s response, add the arduino id to device info.</w:t>
             </w:r>
           </w:p>
         </w:tc>
@@ -6295,21 +5879,7 @@
               <w:rPr>
                 <w:rFonts w:asciiTheme="minorHAnsi" w:hAnsiTheme="minorHAnsi"/>
               </w:rPr>
-              <w:t>Receive the new Arduino id from Parse, send to RFTX to broadcast the add-new-</w:t>
-            </w:r>
-            <w:proofErr w:type="spellStart"/>
-            <w:r>
-              <w:rPr>
-                <w:rFonts w:asciiTheme="minorHAnsi" w:hAnsiTheme="minorHAnsi"/>
-              </w:rPr>
-              <w:t>arduino</w:t>
-            </w:r>
-            <w:proofErr w:type="spellEnd"/>
-            <w:r>
-              <w:rPr>
-                <w:rFonts w:asciiTheme="minorHAnsi" w:hAnsiTheme="minorHAnsi"/>
-              </w:rPr>
-              <w:t xml:space="preserve"> signal.</w:t>
+              <w:t>Receive the new Arduino id from Parse, send to RFTX to broadcast the add-new-arduino signal.</w:t>
             </w:r>
           </w:p>
           <w:p>
@@ -6411,21 +5981,7 @@
               <w:rPr>
                 <w:rFonts w:asciiTheme="minorHAnsi" w:hAnsiTheme="minorHAnsi"/>
               </w:rPr>
-              <w:t xml:space="preserve">Receive the new IR Pattern from parse including the </w:t>
-            </w:r>
-            <w:proofErr w:type="spellStart"/>
-            <w:r>
-              <w:rPr>
-                <w:rFonts w:asciiTheme="minorHAnsi" w:hAnsiTheme="minorHAnsi"/>
-              </w:rPr>
-              <w:t>arduino</w:t>
-            </w:r>
-            <w:proofErr w:type="spellEnd"/>
-            <w:r>
-              <w:rPr>
-                <w:rFonts w:asciiTheme="minorHAnsi" w:hAnsiTheme="minorHAnsi"/>
-              </w:rPr>
-              <w:t xml:space="preserve"> id to be added in, and the IR source.</w:t>
+              <w:t>Receive the new IR Pattern from parse including the arduino id to be added in, and the IR source.</w:t>
             </w:r>
           </w:p>
           <w:p>
@@ -6479,27 +6035,7 @@
               <w:rPr>
                 <w:rFonts w:asciiTheme="minorHAnsi" w:hAnsiTheme="minorHAnsi"/>
               </w:rPr>
-              <w:t>Testin</w:t>
-            </w:r>
-            <w:r>
-              <w:rPr>
-                <w:rFonts w:asciiTheme="minorHAnsi" w:hAnsiTheme="minorHAnsi"/>
-              </w:rPr>
-              <w:t xml:space="preserve">g IR pattern is noted </w:t>
-            </w:r>
-            <w:proofErr w:type="gramStart"/>
-            <w:r>
-              <w:rPr>
-                <w:rFonts w:asciiTheme="minorHAnsi" w:hAnsiTheme="minorHAnsi"/>
-              </w:rPr>
-              <w:t>specially</w:t>
-            </w:r>
-            <w:proofErr w:type="gramEnd"/>
-            <w:r>
-              <w:rPr>
-                <w:rFonts w:asciiTheme="minorHAnsi" w:hAnsiTheme="minorHAnsi"/>
-              </w:rPr>
-              <w:t xml:space="preserve"> so the result won’t be recorded to History.</w:t>
+              <w:t>Testing IR pattern is noted specially so the result won’t be recorded to History.</w:t>
             </w:r>
           </w:p>
           <w:p>
@@ -6517,21 +6053,7 @@
               <w:rPr>
                 <w:rFonts w:asciiTheme="minorHAnsi" w:hAnsiTheme="minorHAnsi"/>
               </w:rPr>
-              <w:t xml:space="preserve">If the user confirmed to add this IR pattern to the specific </w:t>
-            </w:r>
-            <w:proofErr w:type="spellStart"/>
-            <w:r>
-              <w:rPr>
-                <w:rFonts w:asciiTheme="minorHAnsi" w:hAnsiTheme="minorHAnsi"/>
-              </w:rPr>
-              <w:t>arduino</w:t>
-            </w:r>
-            <w:proofErr w:type="spellEnd"/>
-            <w:r>
-              <w:rPr>
-                <w:rFonts w:asciiTheme="minorHAnsi" w:hAnsiTheme="minorHAnsi"/>
-              </w:rPr>
-              <w:t>, save it to the device info and database.</w:t>
+              <w:t>If the user confirmed to add this IR pattern to the specific arduino, save it to the device info and database.</w:t>
             </w:r>
           </w:p>
           <w:p>
@@ -6581,19 +6103,11 @@
                 <w:rFonts w:asciiTheme="minorHAnsi" w:hAnsiTheme="minorHAnsi"/>
               </w:rPr>
             </w:pPr>
-            <w:proofErr w:type="gramStart"/>
-            <w:r>
-              <w:rPr>
-                <w:rFonts w:asciiTheme="minorHAnsi" w:hAnsiTheme="minorHAnsi"/>
-              </w:rPr>
-              <w:t>decode</w:t>
-            </w:r>
-            <w:proofErr w:type="gramEnd"/>
-            <w:r>
-              <w:rPr>
-                <w:rFonts w:asciiTheme="minorHAnsi" w:hAnsiTheme="minorHAnsi"/>
-              </w:rPr>
-              <w:t xml:space="preserve"> the IR pattern and send a message to the Send module to tell the user that the recording process is </w:t>
+            <w:r>
+              <w:rPr>
+                <w:rFonts w:asciiTheme="minorHAnsi" w:hAnsiTheme="minorHAnsi"/>
+              </w:rPr>
+              <w:t xml:space="preserve">decode the IR pattern and send a message to the Send module to tell the user that the recording process is </w:t>
             </w:r>
             <w:r>
               <w:rPr>
@@ -6618,13 +6132,7 @@
               <w:rPr>
                 <w:rFonts w:asciiTheme="minorHAnsi" w:hAnsiTheme="minorHAnsi"/>
               </w:rPr>
-              <w:t xml:space="preserve">If the user confirms, save the IR pattern </w:t>
-            </w:r>
-            <w:r>
-              <w:rPr>
-                <w:rFonts w:asciiTheme="minorHAnsi" w:hAnsiTheme="minorHAnsi"/>
-              </w:rPr>
-              <w:t>to the database with a new ID and nickname.</w:t>
+              <w:t>If the user confirms, save the IR pattern to the database with a new ID and nickname.</w:t>
             </w:r>
           </w:p>
         </w:tc>
@@ -6748,21 +6256,7 @@
               <w:rPr>
                 <w:rFonts w:asciiTheme="minorHAnsi" w:hAnsiTheme="minorHAnsi"/>
               </w:rPr>
-              <w:t xml:space="preserve">Store IR code, a table of user account, appliances and id numbers, chart information (temperature, humidity), </w:t>
-            </w:r>
-            <w:proofErr w:type="spellStart"/>
-            <w:r>
-              <w:rPr>
-                <w:rFonts w:asciiTheme="minorHAnsi" w:hAnsiTheme="minorHAnsi"/>
-              </w:rPr>
-              <w:t>wifi</w:t>
-            </w:r>
-            <w:proofErr w:type="spellEnd"/>
-            <w:r>
-              <w:rPr>
-                <w:rFonts w:asciiTheme="minorHAnsi" w:hAnsiTheme="minorHAnsi"/>
-              </w:rPr>
-              <w:t xml:space="preserve"> username and password. User habits (how many times and how long does the appliance turn on per month)</w:t>
+              <w:t>Store IR code, a table of user account, appliances and id numbers, chart information (temperature, humidity), wifi username and password. User habits (how many times and how long does the appliance turn on per month)</w:t>
             </w:r>
           </w:p>
         </w:tc>
@@ -6806,13 +6300,7 @@
         <w:rPr>
           <w:rFonts w:asciiTheme="minorHAnsi" w:hAnsiTheme="minorHAnsi"/>
         </w:rPr>
-        <w:t>3.1 Ce</w:t>
-      </w:r>
-      <w:r>
-        <w:rPr>
-          <w:rFonts w:asciiTheme="minorHAnsi" w:hAnsiTheme="minorHAnsi"/>
-        </w:rPr>
-        <w:t>llphone External Interface Requirement</w:t>
+        <w:t>3.1 Cellphone External Interface Requirement</w:t>
       </w:r>
     </w:p>
     <w:tbl>
@@ -6829,12 +6317,6 @@
           <w:insideV w:val="nil"/>
         </w:tblBorders>
         <w:tblLayout w:type="fixed"/>
-        <w:tblCellMar>
-          <w:top w:w="0" w:type="dxa"/>
-          <w:left w:w="0" w:type="dxa"/>
-          <w:bottom w:w="0" w:type="dxa"/>
-          <w:right w:w="0" w:type="dxa"/>
-        </w:tblCellMar>
         <w:tblLook w:val="0600" w:firstRow="0" w:lastRow="0" w:firstColumn="0" w:lastColumn="0" w:noHBand="1" w:noVBand="1"/>
       </w:tblPr>
       <w:tblGrid>
@@ -6842,14 +6324,6 @@
         <w:gridCol w:w="7087"/>
       </w:tblGrid>
       <w:tr>
-        <w:tblPrEx>
-          <w:tblCellMar>
-            <w:top w:w="0" w:type="dxa"/>
-            <w:left w:w="0" w:type="dxa"/>
-            <w:bottom w:w="0" w:type="dxa"/>
-            <w:right w:w="0" w:type="dxa"/>
-          </w:tblCellMar>
-        </w:tblPrEx>
         <w:tc>
           <w:tcPr>
             <w:tcW w:w="1277" w:type="dxa"/>
@@ -6913,14 +6387,6 @@
         </w:tc>
       </w:tr>
       <w:tr>
-        <w:tblPrEx>
-          <w:tblCellMar>
-            <w:top w:w="0" w:type="dxa"/>
-            <w:left w:w="0" w:type="dxa"/>
-            <w:bottom w:w="0" w:type="dxa"/>
-            <w:right w:w="0" w:type="dxa"/>
-          </w:tblCellMar>
-        </w:tblPrEx>
         <w:tc>
           <w:tcPr>
             <w:tcW w:w="1277" w:type="dxa"/>
@@ -6976,14 +6442,6 @@
         </w:tc>
       </w:tr>
       <w:tr>
-        <w:tblPrEx>
-          <w:tblCellMar>
-            <w:top w:w="0" w:type="dxa"/>
-            <w:left w:w="0" w:type="dxa"/>
-            <w:bottom w:w="0" w:type="dxa"/>
-            <w:right w:w="0" w:type="dxa"/>
-          </w:tblCellMar>
-        </w:tblPrEx>
         <w:tc>
           <w:tcPr>
             <w:tcW w:w="1277" w:type="dxa"/>
@@ -7045,14 +6503,6 @@
         </w:tc>
       </w:tr>
       <w:tr>
-        <w:tblPrEx>
-          <w:tblCellMar>
-            <w:top w:w="0" w:type="dxa"/>
-            <w:left w:w="0" w:type="dxa"/>
-            <w:bottom w:w="0" w:type="dxa"/>
-            <w:right w:w="0" w:type="dxa"/>
-          </w:tblCellMar>
-        </w:tblPrEx>
         <w:tc>
           <w:tcPr>
             <w:tcW w:w="1277" w:type="dxa"/>
@@ -7544,19 +6994,11 @@
                 <w:rFonts w:asciiTheme="minorHAnsi" w:hAnsiTheme="minorHAnsi"/>
               </w:rPr>
             </w:pPr>
-            <w:proofErr w:type="spellStart"/>
-            <w:r>
-              <w:rPr>
-                <w:rFonts w:asciiTheme="minorHAnsi" w:hAnsiTheme="minorHAnsi"/>
-              </w:rPr>
-              <w:t>Wifi</w:t>
-            </w:r>
-            <w:proofErr w:type="spellEnd"/>
-            <w:r>
-              <w:rPr>
-                <w:rFonts w:asciiTheme="minorHAnsi" w:hAnsiTheme="minorHAnsi"/>
-              </w:rPr>
-              <w:t xml:space="preserve"> Emitter and Receiver send command from main controller to IR Emitter.</w:t>
+            <w:r>
+              <w:rPr>
+                <w:rFonts w:asciiTheme="minorHAnsi" w:hAnsiTheme="minorHAnsi"/>
+              </w:rPr>
+              <w:t>Wifi Emitter and Receiver send command from main controller to IR Emitter.</w:t>
             </w:r>
           </w:p>
         </w:tc>
@@ -7630,19 +7072,11 @@
                 <w:rFonts w:asciiTheme="minorHAnsi" w:hAnsiTheme="minorHAnsi"/>
               </w:rPr>
             </w:pPr>
-            <w:proofErr w:type="spellStart"/>
-            <w:r>
-              <w:rPr>
-                <w:rFonts w:asciiTheme="minorHAnsi" w:hAnsiTheme="minorHAnsi"/>
-              </w:rPr>
-              <w:t>Wifi</w:t>
-            </w:r>
-            <w:proofErr w:type="spellEnd"/>
-            <w:r>
-              <w:rPr>
-                <w:rFonts w:asciiTheme="minorHAnsi" w:hAnsiTheme="minorHAnsi"/>
-              </w:rPr>
-              <w:t xml:space="preserve"> Emitter and Receiver send command from main controller to Relay.</w:t>
+            <w:r>
+              <w:rPr>
+                <w:rFonts w:asciiTheme="minorHAnsi" w:hAnsiTheme="minorHAnsi"/>
+              </w:rPr>
+              <w:t>Wifi Emitter and Receiver send command from main controller to Relay.</w:t>
             </w:r>
           </w:p>
         </w:tc>
@@ -7720,30 +7154,8 @@
               <w:rPr>
                 <w:rFonts w:asciiTheme="minorHAnsi" w:hAnsiTheme="minorHAnsi"/>
               </w:rPr>
-              <w:t xml:space="preserve">Sensor transmit sensory data to </w:t>
-            </w:r>
-            <w:proofErr w:type="spellStart"/>
-            <w:r>
-              <w:rPr>
-                <w:rFonts w:asciiTheme="minorHAnsi" w:hAnsiTheme="minorHAnsi"/>
-              </w:rPr>
-              <w:t>Wifi</w:t>
-            </w:r>
-            <w:proofErr w:type="spellEnd"/>
-            <w:r>
-              <w:rPr>
-                <w:rFonts w:asciiTheme="minorHAnsi" w:hAnsiTheme="minorHAnsi"/>
-              </w:rPr>
-              <w:t xml:space="preserve"> Emitter and </w:t>
-            </w:r>
-            <w:proofErr w:type="gramStart"/>
-            <w:r>
-              <w:rPr>
-                <w:rFonts w:asciiTheme="minorHAnsi" w:hAnsiTheme="minorHAnsi"/>
-              </w:rPr>
-              <w:t>Receiver .</w:t>
-            </w:r>
-            <w:proofErr w:type="gramEnd"/>
+              <w:t>Sensor transmit sensory data to Wifi Emitter and Receiver .</w:t>
+            </w:r>
           </w:p>
         </w:tc>
       </w:tr>
@@ -7821,56 +7233,22 @@
               <w:rPr>
                 <w:rFonts w:asciiTheme="minorHAnsi" w:hAnsiTheme="minorHAnsi"/>
               </w:rPr>
-              <w:t>Main Controller send turn on/off command to</w:t>
-            </w:r>
-            <w:r>
-              <w:rPr>
-                <w:rFonts w:asciiTheme="minorHAnsi" w:hAnsiTheme="minorHAnsi"/>
-              </w:rPr>
-              <w:t xml:space="preserve"> Arduino by </w:t>
-            </w:r>
-            <w:proofErr w:type="spellStart"/>
-            <w:r>
-              <w:rPr>
-                <w:rFonts w:asciiTheme="minorHAnsi" w:hAnsiTheme="minorHAnsi"/>
-              </w:rPr>
-              <w:t>Wifi</w:t>
-            </w:r>
-            <w:proofErr w:type="spellEnd"/>
-            <w:r>
-              <w:rPr>
-                <w:rFonts w:asciiTheme="minorHAnsi" w:hAnsiTheme="minorHAnsi"/>
-              </w:rPr>
-              <w:t>.</w:t>
-            </w:r>
-          </w:p>
-          <w:p>
-            <w:pPr>
-              <w:spacing w:line="276" w:lineRule="auto"/>
-              <w:contextualSpacing w:val="0"/>
-              <w:rPr>
-                <w:rFonts w:asciiTheme="minorHAnsi" w:hAnsiTheme="minorHAnsi"/>
-              </w:rPr>
-            </w:pPr>
-            <w:r>
-              <w:rPr>
-                <w:rFonts w:asciiTheme="minorHAnsi" w:hAnsiTheme="minorHAnsi"/>
-              </w:rPr>
-              <w:t xml:space="preserve">Main Controller send appliance ID and IR pattern to tell the </w:t>
-            </w:r>
-            <w:proofErr w:type="spellStart"/>
-            <w:r>
-              <w:rPr>
-                <w:rFonts w:asciiTheme="minorHAnsi" w:hAnsiTheme="minorHAnsi"/>
-              </w:rPr>
-              <w:t>subcontroller</w:t>
-            </w:r>
-            <w:proofErr w:type="spellEnd"/>
-            <w:r>
-              <w:rPr>
-                <w:rFonts w:asciiTheme="minorHAnsi" w:hAnsiTheme="minorHAnsi"/>
-              </w:rPr>
-              <w:t xml:space="preserve"> which appliances to command.</w:t>
+              <w:t>Main Controller send turn on/off command to Arduino by Wifi.</w:t>
+            </w:r>
+          </w:p>
+          <w:p>
+            <w:pPr>
+              <w:spacing w:line="276" w:lineRule="auto"/>
+              <w:contextualSpacing w:val="0"/>
+              <w:rPr>
+                <w:rFonts w:asciiTheme="minorHAnsi" w:hAnsiTheme="minorHAnsi"/>
+              </w:rPr>
+            </w:pPr>
+            <w:r>
+              <w:rPr>
+                <w:rFonts w:asciiTheme="minorHAnsi" w:hAnsiTheme="minorHAnsi"/>
+              </w:rPr>
+              <w:t>Main Controller send appliance ID and IR pattern to tell the subcontroller which appliances to command.</w:t>
             </w:r>
           </w:p>
           <w:p>
@@ -7890,21 +7268,7 @@
               <w:rPr>
                 <w:rFonts w:asciiTheme="minorHAnsi" w:hAnsiTheme="minorHAnsi"/>
               </w:rPr>
-              <w:t xml:space="preserve">Appliance ID is type of </w:t>
-            </w:r>
-            <w:proofErr w:type="spellStart"/>
-            <w:r>
-              <w:rPr>
-                <w:rFonts w:asciiTheme="minorHAnsi" w:hAnsiTheme="minorHAnsi"/>
-              </w:rPr>
-              <w:t>int</w:t>
-            </w:r>
-            <w:proofErr w:type="spellEnd"/>
-            <w:r>
-              <w:rPr>
-                <w:rFonts w:asciiTheme="minorHAnsi" w:hAnsiTheme="minorHAnsi"/>
-              </w:rPr>
-              <w:t xml:space="preserve"> which save defined appliances information.</w:t>
+              <w:t>Appliance ID is type of int which save defined appliances information.</w:t>
             </w:r>
           </w:p>
           <w:p>
@@ -7924,13 +7288,7 @@
               <w:rPr>
                 <w:rFonts w:asciiTheme="minorHAnsi" w:hAnsiTheme="minorHAnsi"/>
               </w:rPr>
-              <w:t xml:space="preserve">IR pattern may have five formats follows with hex number (e.g. </w:t>
-            </w:r>
-            <w:r>
-              <w:rPr>
-                <w:rFonts w:asciiTheme="minorHAnsi" w:hAnsiTheme="minorHAnsi"/>
-              </w:rPr>
-              <w:t>SONY 68B92) , or Raw format follows with raw code</w:t>
+              <w:t>IR pattern may have five formats follows with hex number (e.g. SONY 68B92) , or Raw format follows with raw code</w:t>
             </w:r>
           </w:p>
           <w:p>
@@ -8123,21 +7481,7 @@
               <w:rPr>
                 <w:rFonts w:asciiTheme="minorHAnsi" w:hAnsiTheme="minorHAnsi"/>
               </w:rPr>
-              <w:t xml:space="preserve">Main Controller send turn on/off command to Light Arduino by </w:t>
-            </w:r>
-            <w:proofErr w:type="spellStart"/>
-            <w:r>
-              <w:rPr>
-                <w:rFonts w:asciiTheme="minorHAnsi" w:hAnsiTheme="minorHAnsi"/>
-              </w:rPr>
-              <w:t>Wifi</w:t>
-            </w:r>
-            <w:proofErr w:type="spellEnd"/>
-            <w:r>
-              <w:rPr>
-                <w:rFonts w:asciiTheme="minorHAnsi" w:hAnsiTheme="minorHAnsi"/>
-              </w:rPr>
-              <w:t>.</w:t>
+              <w:t>Main Controller send turn on/off command to Light Arduino by Wifi.</w:t>
             </w:r>
           </w:p>
         </w:tc>
@@ -8215,21 +7559,7 @@
               <w:rPr>
                 <w:rFonts w:asciiTheme="minorHAnsi" w:hAnsiTheme="minorHAnsi"/>
               </w:rPr>
-              <w:t xml:space="preserve">Arduino transmit sensory data to Main Controller by </w:t>
-            </w:r>
-            <w:proofErr w:type="spellStart"/>
-            <w:r>
-              <w:rPr>
-                <w:rFonts w:asciiTheme="minorHAnsi" w:hAnsiTheme="minorHAnsi"/>
-              </w:rPr>
-              <w:t>Wifi</w:t>
-            </w:r>
-            <w:proofErr w:type="spellEnd"/>
-            <w:r>
-              <w:rPr>
-                <w:rFonts w:asciiTheme="minorHAnsi" w:hAnsiTheme="minorHAnsi"/>
-              </w:rPr>
-              <w:t xml:space="preserve"> connection.</w:t>
+              <w:t>Arduino transmit sensory data to Main Controller by Wifi connection.</w:t>
             </w:r>
           </w:p>
         </w:tc>
@@ -9322,6 +8652,8 @@
               </w:rPr>
               <w:t>Other will show itself to appliance interface when user click Others button</w:t>
             </w:r>
+            <w:bookmarkStart w:id="0" w:name="_GoBack"/>
+            <w:bookmarkEnd w:id="0"/>
           </w:p>
         </w:tc>
       </w:tr>
@@ -9792,21 +9124,7 @@
               <w:rPr>
                 <w:szCs w:val="24"/>
               </w:rPr>
-              <w:t>Command  : /</w:t>
-            </w:r>
-            <w:proofErr w:type="spellStart"/>
-            <w:r>
-              <w:rPr>
-                <w:szCs w:val="24"/>
-              </w:rPr>
-              <w:t>ControlAppliance</w:t>
-            </w:r>
-            <w:proofErr w:type="spellEnd"/>
-            <w:r>
-              <w:rPr>
-                <w:szCs w:val="24"/>
-              </w:rPr>
-              <w:t xml:space="preserve"> [MC ID] [Device type] [Device ID] [on/off]</w:t>
+              <w:t>Command  : /ControlAppliance [MC ID] [Device type] [Device ID] [on/off]</w:t>
             </w:r>
           </w:p>
         </w:tc>
@@ -9876,90 +9194,46 @@
               <w:rPr>
                 <w:szCs w:val="24"/>
               </w:rPr>
-              <w:t xml:space="preserve">Appliance will make </w:t>
-            </w:r>
-            <w:proofErr w:type="spellStart"/>
-            <w:r>
-              <w:rPr>
-                <w:szCs w:val="24"/>
-              </w:rPr>
-              <w:t>a</w:t>
-            </w:r>
-            <w:proofErr w:type="spellEnd"/>
-            <w:r>
-              <w:rPr>
-                <w:szCs w:val="24"/>
-              </w:rPr>
-              <w:t xml:space="preserve"> appliance on/off command to Send</w:t>
-            </w:r>
-          </w:p>
-          <w:p>
-            <w:pPr>
-              <w:rPr>
-                <w:szCs w:val="24"/>
-              </w:rPr>
-            </w:pPr>
-            <w:r>
-              <w:rPr>
-                <w:szCs w:val="24"/>
-              </w:rPr>
-              <w:t>Command: ./</w:t>
-            </w:r>
-            <w:proofErr w:type="spellStart"/>
-            <w:r>
-              <w:rPr>
-                <w:szCs w:val="24"/>
-              </w:rPr>
-              <w:t>ControlAppliance</w:t>
-            </w:r>
-            <w:proofErr w:type="spellEnd"/>
-            <w:r>
-              <w:rPr>
-                <w:szCs w:val="24"/>
-              </w:rPr>
-              <w:t xml:space="preserve"> [MC ID] [Device type] [Device ID] [</w:t>
-            </w:r>
-            <w:proofErr w:type="spellStart"/>
-            <w:r>
-              <w:rPr>
-                <w:szCs w:val="24"/>
-              </w:rPr>
-              <w:t>cmd</w:t>
-            </w:r>
-            <w:proofErr w:type="spellEnd"/>
-            <w:r>
-              <w:rPr>
-                <w:szCs w:val="24"/>
-              </w:rPr>
-              <w:t>] [cm2]</w:t>
-            </w:r>
-          </w:p>
-          <w:p>
-            <w:pPr>
-              <w:rPr>
-                <w:szCs w:val="24"/>
-              </w:rPr>
-            </w:pPr>
-          </w:p>
-          <w:p>
-            <w:pPr>
-              <w:rPr>
-                <w:szCs w:val="24"/>
-              </w:rPr>
-            </w:pPr>
-            <w:proofErr w:type="spellStart"/>
-            <w:r>
-              <w:rPr>
-                <w:szCs w:val="24"/>
-              </w:rPr>
-              <w:t>Cmd</w:t>
-            </w:r>
-            <w:proofErr w:type="spellEnd"/>
-            <w:r>
-              <w:rPr>
-                <w:szCs w:val="24"/>
-              </w:rPr>
-              <w:t xml:space="preserve"> type: </w:t>
+              <w:t>Appliance will make a appliance on/off command to Send</w:t>
+            </w:r>
+          </w:p>
+          <w:p>
+            <w:pPr>
+              <w:rPr>
+                <w:szCs w:val="24"/>
+              </w:rPr>
+            </w:pPr>
+            <w:r>
+              <w:rPr>
+                <w:szCs w:val="24"/>
+              </w:rPr>
+              <w:t xml:space="preserve">Command: </w:t>
+            </w:r>
+            <w:r>
+              <w:rPr>
+                <w:szCs w:val="24"/>
+              </w:rPr>
+              <w:t>/ControlAppliance [MC ID] [Device type] [Device ID] [cmd] [cm2]</w:t>
+            </w:r>
+          </w:p>
+          <w:p>
+            <w:pPr>
+              <w:rPr>
+                <w:szCs w:val="24"/>
+              </w:rPr>
+            </w:pPr>
+          </w:p>
+          <w:p>
+            <w:pPr>
+              <w:rPr>
+                <w:szCs w:val="24"/>
+              </w:rPr>
+            </w:pPr>
+            <w:r>
+              <w:rPr>
+                <w:szCs w:val="24"/>
+              </w:rPr>
+              <w:t xml:space="preserve">Cmd type: </w:t>
             </w:r>
           </w:p>
           <w:p>
@@ -10005,49 +9279,7 @@
               <w:rPr>
                 <w:szCs w:val="24"/>
               </w:rPr>
-              <w:t>TV: [on/off/</w:t>
-            </w:r>
-            <w:proofErr w:type="spellStart"/>
-            <w:r>
-              <w:rPr>
-                <w:szCs w:val="24"/>
-              </w:rPr>
-              <w:t>vup</w:t>
-            </w:r>
-            <w:proofErr w:type="spellEnd"/>
-            <w:r>
-              <w:rPr>
-                <w:szCs w:val="24"/>
-              </w:rPr>
-              <w:t>/</w:t>
-            </w:r>
-            <w:proofErr w:type="spellStart"/>
-            <w:r>
-              <w:rPr>
-                <w:szCs w:val="24"/>
-              </w:rPr>
-              <w:t>vdown</w:t>
-            </w:r>
-            <w:proofErr w:type="spellEnd"/>
-            <w:r>
-              <w:rPr>
-                <w:szCs w:val="24"/>
-              </w:rPr>
-              <w:t>/cup/</w:t>
-            </w:r>
-            <w:proofErr w:type="spellStart"/>
-            <w:r>
-              <w:rPr>
-                <w:szCs w:val="24"/>
-              </w:rPr>
-              <w:t>cdown</w:t>
-            </w:r>
-            <w:proofErr w:type="spellEnd"/>
-            <w:r>
-              <w:rPr>
-                <w:szCs w:val="24"/>
-              </w:rPr>
-              <w:t>/0-9/return]</w:t>
+              <w:t>TV: [on/off/vup/vdown/cup/cdown/0-9/return]</w:t>
             </w:r>
           </w:p>
           <w:p>
@@ -10090,61 +9322,37 @@
                 <w:szCs w:val="24"/>
               </w:rPr>
             </w:pPr>
-            <w:proofErr w:type="spellStart"/>
-            <w:r>
-              <w:rPr>
-                <w:szCs w:val="24"/>
-              </w:rPr>
-              <w:t>cmd</w:t>
-            </w:r>
-            <w:proofErr w:type="spellEnd"/>
-            <w:r>
-              <w:rPr>
-                <w:szCs w:val="24"/>
-              </w:rPr>
-              <w:t xml:space="preserve"> = strength, cmd2 = [auto/weak/normal/strong]</w:t>
-            </w:r>
-          </w:p>
-          <w:p>
-            <w:pPr>
-              <w:rPr>
-                <w:szCs w:val="24"/>
-              </w:rPr>
-            </w:pPr>
-            <w:proofErr w:type="spellStart"/>
-            <w:r>
-              <w:rPr>
-                <w:szCs w:val="24"/>
-              </w:rPr>
-              <w:t>cmd</w:t>
-            </w:r>
-            <w:proofErr w:type="spellEnd"/>
-            <w:r>
-              <w:rPr>
-                <w:szCs w:val="24"/>
-              </w:rPr>
-              <w:t xml:space="preserve"> = direction, cmd2 = [auto,0,45,strong]</w:t>
-            </w:r>
-          </w:p>
-          <w:p>
-            <w:pPr>
-              <w:rPr>
-                <w:szCs w:val="24"/>
-              </w:rPr>
-            </w:pPr>
-            <w:proofErr w:type="spellStart"/>
-            <w:r>
-              <w:rPr>
-                <w:szCs w:val="24"/>
-              </w:rPr>
-              <w:t>cmd</w:t>
-            </w:r>
-            <w:proofErr w:type="spellEnd"/>
-            <w:r>
-              <w:rPr>
-                <w:szCs w:val="24"/>
-              </w:rPr>
-              <w:t xml:space="preserve"> = temperature, cmd2 = number</w:t>
+            <w:r>
+              <w:rPr>
+                <w:szCs w:val="24"/>
+              </w:rPr>
+              <w:t>cmd = strength, cmd2 = [auto/weak/normal/strong]</w:t>
+            </w:r>
+          </w:p>
+          <w:p>
+            <w:pPr>
+              <w:rPr>
+                <w:szCs w:val="24"/>
+              </w:rPr>
+            </w:pPr>
+            <w:r>
+              <w:rPr>
+                <w:szCs w:val="24"/>
+              </w:rPr>
+              <w:t>cmd = direction, cmd2 = [auto,0,45,strong]</w:t>
+            </w:r>
+          </w:p>
+          <w:p>
+            <w:pPr>
+              <w:rPr>
+                <w:szCs w:val="24"/>
+              </w:rPr>
+            </w:pPr>
+            <w:r>
+              <w:rPr>
+                <w:szCs w:val="24"/>
+              </w:rPr>
+              <w:t>cmd = temperature, cmd2 = number</w:t>
             </w:r>
           </w:p>
           <w:p>
@@ -10414,63 +9622,59 @@
               <w:rPr>
                 <w:szCs w:val="24"/>
               </w:rPr>
-              <w:t>1./</w:t>
-            </w:r>
-            <w:proofErr w:type="spellStart"/>
-            <w:r>
-              <w:rPr>
-                <w:szCs w:val="24"/>
-              </w:rPr>
-              <w:t>AddAppliance</w:t>
-            </w:r>
-            <w:proofErr w:type="spellEnd"/>
-            <w:r>
-              <w:rPr>
-                <w:szCs w:val="24"/>
-              </w:rPr>
-              <w:t xml:space="preserve"> [MC ID] [Device type] [Arduino ID] [Device ID] [</w:t>
-            </w:r>
-            <w:proofErr w:type="spellStart"/>
-            <w:r>
-              <w:rPr>
-                <w:szCs w:val="24"/>
-              </w:rPr>
-              <w:t>cmd</w:t>
-            </w:r>
-            <w:proofErr w:type="spellEnd"/>
-            <w:r>
-              <w:rPr>
-                <w:szCs w:val="24"/>
-              </w:rPr>
-              <w:t>] [cmd2]</w:t>
-            </w:r>
-          </w:p>
-          <w:p>
-            <w:pPr>
-              <w:rPr>
-                <w:szCs w:val="24"/>
-              </w:rPr>
-            </w:pPr>
-          </w:p>
-          <w:p>
-            <w:pPr>
-              <w:rPr>
-                <w:szCs w:val="24"/>
-              </w:rPr>
-            </w:pPr>
-            <w:proofErr w:type="spellStart"/>
-            <w:r>
-              <w:rPr>
-                <w:szCs w:val="24"/>
-              </w:rPr>
-              <w:t>Cmd</w:t>
-            </w:r>
-            <w:proofErr w:type="spellEnd"/>
-            <w:r>
-              <w:rPr>
-                <w:szCs w:val="24"/>
-              </w:rPr>
-              <w:t xml:space="preserve"> type:</w:t>
+              <w:t xml:space="preserve">1./AddAppliance </w:t>
+            </w:r>
+            <w:r>
+              <w:rPr>
+                <w:rFonts w:hint="eastAsia"/>
+                <w:szCs w:val="24"/>
+              </w:rPr>
+              <w:t>[email] [</w:t>
+            </w:r>
+            <w:r>
+              <w:rPr>
+                <w:szCs w:val="24"/>
+              </w:rPr>
+              <w:t>password</w:t>
+            </w:r>
+            <w:r>
+              <w:rPr>
+                <w:rFonts w:hint="eastAsia"/>
+                <w:szCs w:val="24"/>
+              </w:rPr>
+              <w:t>]</w:t>
+            </w:r>
+            <w:r>
+              <w:rPr>
+                <w:szCs w:val="24"/>
+              </w:rPr>
+              <w:t xml:space="preserve"> </w:t>
+            </w:r>
+            <w:r>
+              <w:rPr>
+                <w:szCs w:val="24"/>
+              </w:rPr>
+              <w:t>[MC ID] [Device type] [Arduino ID] [Device ID] [cmd] [cmd2]</w:t>
+            </w:r>
+          </w:p>
+          <w:p>
+            <w:pPr>
+              <w:rPr>
+                <w:szCs w:val="24"/>
+              </w:rPr>
+            </w:pPr>
+          </w:p>
+          <w:p>
+            <w:pPr>
+              <w:rPr>
+                <w:szCs w:val="24"/>
+              </w:rPr>
+            </w:pPr>
+            <w:r>
+              <w:rPr>
+                <w:szCs w:val="24"/>
+              </w:rPr>
+              <w:t>Cmd type:</w:t>
             </w:r>
           </w:p>
           <w:p>
@@ -10621,21 +9825,7 @@
               <w:rPr>
                 <w:szCs w:val="24"/>
               </w:rPr>
-              <w:t>2. /</w:t>
-            </w:r>
-            <w:proofErr w:type="spellStart"/>
-            <w:r>
-              <w:rPr>
-                <w:szCs w:val="24"/>
-              </w:rPr>
-              <w:t>AddMC</w:t>
-            </w:r>
-            <w:proofErr w:type="spellEnd"/>
-            <w:r>
-              <w:rPr>
-                <w:szCs w:val="24"/>
-              </w:rPr>
-              <w:t xml:space="preserve"> [MC ID] [email]</w:t>
+              <w:t>2. /AddMC [MC ID] [email]</w:t>
             </w:r>
           </w:p>
         </w:tc>
@@ -10788,21 +9978,7 @@
               <w:rPr>
                 <w:szCs w:val="24"/>
               </w:rPr>
-              <w:t xml:space="preserve">Chart AC send a message to Send to tell </w:t>
-            </w:r>
-            <w:proofErr w:type="gramStart"/>
-            <w:r>
-              <w:rPr>
-                <w:szCs w:val="24"/>
-              </w:rPr>
-              <w:t>him :</w:t>
-            </w:r>
-            <w:proofErr w:type="gramEnd"/>
-            <w:r>
-              <w:rPr>
-                <w:szCs w:val="24"/>
-              </w:rPr>
-              <w:t xml:space="preserve"> I want plot data!!!</w:t>
+              <w:t>Chart AC send a message to Send to tell him : I want plot data!!!</w:t>
             </w:r>
           </w:p>
           <w:p>
@@ -10907,33 +10083,11 @@
                 <w:szCs w:val="24"/>
               </w:rPr>
             </w:pPr>
-            <w:proofErr w:type="gramStart"/>
-            <w:r>
-              <w:rPr>
-                <w:szCs w:val="24"/>
-              </w:rPr>
-              <w:t>Command :</w:t>
-            </w:r>
-            <w:proofErr w:type="gramEnd"/>
-            <w:r>
-              <w:rPr>
-                <w:szCs w:val="24"/>
-              </w:rPr>
-              <w:t xml:space="preserve"> /</w:t>
-            </w:r>
-            <w:proofErr w:type="spellStart"/>
-            <w:r>
-              <w:rPr>
-                <w:szCs w:val="24"/>
-              </w:rPr>
-              <w:t>ChartInfo</w:t>
-            </w:r>
-            <w:proofErr w:type="spellEnd"/>
-            <w:r>
-              <w:rPr>
-                <w:szCs w:val="24"/>
-              </w:rPr>
-              <w:t xml:space="preserve"> [device number] [devic1e id 1] [hour 1]….</w:t>
+            <w:r>
+              <w:rPr>
+                <w:szCs w:val="24"/>
+              </w:rPr>
+              <w:t>Command : /ChartInfo [device number] [devic1e id 1] [hour 1]….</w:t>
             </w:r>
           </w:p>
         </w:tc>
@@ -11025,33 +10179,23 @@
                 <w:szCs w:val="24"/>
               </w:rPr>
             </w:pPr>
-            <w:proofErr w:type="gramStart"/>
-            <w:r>
-              <w:rPr>
-                <w:szCs w:val="24"/>
-              </w:rPr>
-              <w:t>Command :</w:t>
-            </w:r>
-            <w:proofErr w:type="gramEnd"/>
-            <w:r>
-              <w:rPr>
-                <w:szCs w:val="24"/>
-              </w:rPr>
-              <w:t xml:space="preserve"> </w:t>
-            </w:r>
-            <w:proofErr w:type="spellStart"/>
-            <w:r>
-              <w:rPr>
-                <w:szCs w:val="24"/>
-              </w:rPr>
-              <w:t>chartInfo</w:t>
-            </w:r>
-            <w:proofErr w:type="spellEnd"/>
-            <w:r>
-              <w:rPr>
-                <w:szCs w:val="24"/>
-              </w:rPr>
-              <w:t xml:space="preserve"> [device number] [device id 1] [hour 1]….</w:t>
+            <w:r>
+              <w:rPr>
+                <w:szCs w:val="24"/>
+              </w:rPr>
+              <w:t xml:space="preserve">Command : </w:t>
+            </w:r>
+            <w:r>
+              <w:rPr>
+                <w:szCs w:val="24"/>
+              </w:rPr>
+              <w:t>/C</w:t>
+            </w:r>
+            <w:r>
+              <w:rPr>
+                <w:szCs w:val="24"/>
+              </w:rPr>
+              <w:t>hartInfo [device number] [device id 1] [hour 1]….</w:t>
             </w:r>
           </w:p>
         </w:tc>
@@ -11135,89 +10279,81 @@
               <w:rPr>
                 <w:szCs w:val="24"/>
               </w:rPr>
-              <w:t xml:space="preserve">Time command : </w:t>
-            </w:r>
-            <w:proofErr w:type="spellStart"/>
-            <w:r>
-              <w:rPr>
-                <w:szCs w:val="24"/>
-              </w:rPr>
-              <w:t>timeSetting</w:t>
-            </w:r>
-            <w:proofErr w:type="spellEnd"/>
-            <w:r>
-              <w:rPr>
-                <w:szCs w:val="24"/>
-              </w:rPr>
-              <w:t xml:space="preserve"> [MC ID] [Device type] [Device ID] [day] [start] [day] [end]</w:t>
-            </w:r>
-          </w:p>
-          <w:p>
-            <w:pPr>
-              <w:rPr>
-                <w:szCs w:val="24"/>
-              </w:rPr>
-            </w:pPr>
-            <w:r>
-              <w:rPr>
-                <w:szCs w:val="24"/>
-              </w:rPr>
-              <w:t>Proximity command : /</w:t>
-            </w:r>
-            <w:proofErr w:type="spellStart"/>
-            <w:r>
-              <w:rPr>
-                <w:szCs w:val="24"/>
-              </w:rPr>
-              <w:t>proximitySet</w:t>
-            </w:r>
-            <w:proofErr w:type="spellEnd"/>
-            <w:r>
-              <w:rPr>
-                <w:szCs w:val="24"/>
-              </w:rPr>
-              <w:t xml:space="preserve"> [</w:t>
-            </w:r>
-            <w:proofErr w:type="spellStart"/>
-            <w:r>
-              <w:rPr>
-                <w:szCs w:val="24"/>
-              </w:rPr>
-              <w:t>applianceID</w:t>
-            </w:r>
-            <w:proofErr w:type="spellEnd"/>
-            <w:r>
-              <w:rPr>
-                <w:szCs w:val="24"/>
-              </w:rPr>
-              <w:t>] [distance]</w:t>
-            </w:r>
-          </w:p>
-          <w:p>
-            <w:pPr>
-              <w:rPr>
-                <w:szCs w:val="24"/>
-              </w:rPr>
-            </w:pPr>
-            <w:r>
-              <w:rPr>
-                <w:szCs w:val="24"/>
-              </w:rPr>
-              <w:t xml:space="preserve">Energy Saver command  : </w:t>
-            </w:r>
-            <w:proofErr w:type="spellStart"/>
-            <w:r>
-              <w:rPr>
-                <w:szCs w:val="24"/>
-              </w:rPr>
-              <w:t>energySaver</w:t>
-            </w:r>
-            <w:proofErr w:type="spellEnd"/>
-            <w:r>
-              <w:rPr>
-                <w:szCs w:val="24"/>
-              </w:rPr>
-              <w:t xml:space="preserve"> [MC ID] [Device type] [Device ID] [duration]</w:t>
+              <w:t>Time command : /T</w:t>
+            </w:r>
+            <w:r>
+              <w:rPr>
+                <w:szCs w:val="24"/>
+              </w:rPr>
+              <w:t xml:space="preserve">imeSetting </w:t>
+            </w:r>
+            <w:r>
+              <w:rPr>
+                <w:szCs w:val="24"/>
+              </w:rPr>
+              <w:t xml:space="preserve">[email] [password] </w:t>
+            </w:r>
+            <w:r>
+              <w:rPr>
+                <w:szCs w:val="24"/>
+              </w:rPr>
+              <w:t>[MC ID] [Device type] [Device ID] [day] [start] [day] [end]</w:t>
+            </w:r>
+          </w:p>
+          <w:p>
+            <w:pPr>
+              <w:rPr>
+                <w:szCs w:val="24"/>
+              </w:rPr>
+            </w:pPr>
+            <w:r>
+              <w:rPr>
+                <w:szCs w:val="24"/>
+              </w:rPr>
+              <w:t>Proximity command : /P</w:t>
+            </w:r>
+            <w:r>
+              <w:rPr>
+                <w:szCs w:val="24"/>
+              </w:rPr>
+              <w:t>roximitySet [applianceID] [distance]</w:t>
+            </w:r>
+          </w:p>
+          <w:p>
+            <w:pPr>
+              <w:rPr>
+                <w:szCs w:val="24"/>
+              </w:rPr>
+            </w:pPr>
+            <w:r>
+              <w:rPr>
+                <w:szCs w:val="24"/>
+              </w:rPr>
+              <w:t>Energy Saver command  :</w:t>
+            </w:r>
+            <w:r>
+              <w:rPr>
+                <w:szCs w:val="24"/>
+              </w:rPr>
+              <w:t xml:space="preserve"> /E</w:t>
+            </w:r>
+            <w:r>
+              <w:rPr>
+                <w:szCs w:val="24"/>
+              </w:rPr>
+              <w:t xml:space="preserve">nergySaver </w:t>
+            </w:r>
+            <w:r>
+              <w:rPr>
+                <w:szCs w:val="24"/>
+              </w:rPr>
+              <w:t xml:space="preserve">[email] [password] </w:t>
+            </w:r>
+            <w:r>
+              <w:rPr>
+                <w:szCs w:val="24"/>
+              </w:rPr>
+              <w:t>[MC ID] [Device type] [Device ID] [duration]</w:t>
             </w:r>
           </w:p>
           <w:p>
@@ -11232,33 +10368,41 @@
               </w:rPr>
               <w:t xml:space="preserve">Ideal Temperature commands : </w:t>
             </w:r>
-            <w:proofErr w:type="spellStart"/>
-            <w:r>
-              <w:rPr>
-                <w:szCs w:val="24"/>
-              </w:rPr>
-              <w:t>idealTemperature</w:t>
-            </w:r>
-            <w:proofErr w:type="spellEnd"/>
-            <w:r>
-              <w:rPr>
-                <w:szCs w:val="24"/>
-              </w:rPr>
-              <w:t xml:space="preserve"> [MC ID] [Device type] [Device ID] [</w:t>
-            </w:r>
-            <w:proofErr w:type="spellStart"/>
-            <w:r>
-              <w:rPr>
-                <w:szCs w:val="24"/>
-              </w:rPr>
-              <w:t>temperture</w:t>
-            </w:r>
-            <w:proofErr w:type="spellEnd"/>
-            <w:r>
-              <w:rPr>
-                <w:szCs w:val="24"/>
-              </w:rPr>
-              <w:t>]</w:t>
+            <w:r>
+              <w:rPr>
+                <w:szCs w:val="24"/>
+              </w:rPr>
+              <w:t>/I</w:t>
+            </w:r>
+            <w:r>
+              <w:rPr>
+                <w:szCs w:val="24"/>
+              </w:rPr>
+              <w:t xml:space="preserve">dealTemperature </w:t>
+            </w:r>
+            <w:r>
+              <w:rPr>
+                <w:szCs w:val="24"/>
+              </w:rPr>
+              <w:t xml:space="preserve">[email] [password] </w:t>
+            </w:r>
+            <w:r>
+              <w:rPr>
+                <w:szCs w:val="24"/>
+              </w:rPr>
+              <w:t>[MC ID] [Device type] [Device ID] [temper</w:t>
+            </w:r>
+            <w:r>
+              <w:rPr>
+                <w:szCs w:val="24"/>
+              </w:rPr>
+              <w:t>a</w:t>
+            </w:r>
+            <w:r>
+              <w:rPr>
+                <w:szCs w:val="24"/>
+              </w:rPr>
+              <w:t>ture]</w:t>
             </w:r>
           </w:p>
         </w:tc>
@@ -11341,49 +10485,27 @@
               <w:rPr>
                 <w:szCs w:val="24"/>
               </w:rPr>
-              <w:t>Notification message : notification [MC ID] [Device type] [Device ID] [</w:t>
-            </w:r>
-            <w:proofErr w:type="spellStart"/>
-            <w:r>
-              <w:rPr>
-                <w:szCs w:val="24"/>
-              </w:rPr>
-              <w:t>cmd</w:t>
-            </w:r>
-            <w:proofErr w:type="spellEnd"/>
-            <w:r>
-              <w:rPr>
-                <w:szCs w:val="24"/>
-              </w:rPr>
-              <w:t>]</w:t>
-            </w:r>
-          </w:p>
-          <w:p>
-            <w:pPr>
-              <w:rPr>
-                <w:szCs w:val="24"/>
-              </w:rPr>
-            </w:pPr>
-          </w:p>
-          <w:p>
-            <w:pPr>
-              <w:rPr>
-                <w:szCs w:val="24"/>
-              </w:rPr>
-            </w:pPr>
-            <w:proofErr w:type="spellStart"/>
-            <w:r>
-              <w:rPr>
-                <w:szCs w:val="24"/>
-              </w:rPr>
-              <w:t>Cmd</w:t>
-            </w:r>
-            <w:proofErr w:type="spellEnd"/>
-            <w:r>
-              <w:rPr>
-                <w:szCs w:val="24"/>
-              </w:rPr>
-              <w:t xml:space="preserve"> type: </w:t>
+              <w:t>Notification message : notification [MC ID] [Device type] [Device ID] [cmd]</w:t>
+            </w:r>
+          </w:p>
+          <w:p>
+            <w:pPr>
+              <w:rPr>
+                <w:szCs w:val="24"/>
+              </w:rPr>
+            </w:pPr>
+          </w:p>
+          <w:p>
+            <w:pPr>
+              <w:rPr>
+                <w:szCs w:val="24"/>
+              </w:rPr>
+            </w:pPr>
+            <w:r>
+              <w:rPr>
+                <w:szCs w:val="24"/>
+              </w:rPr>
+              <w:t xml:space="preserve">Cmd type: </w:t>
             </w:r>
           </w:p>
           <w:p>
@@ -11544,21 +10666,7 @@
               <w:rPr>
                 <w:szCs w:val="24"/>
               </w:rPr>
-              <w:t xml:space="preserve">Command : </w:t>
-            </w:r>
-            <w:proofErr w:type="spellStart"/>
-            <w:r>
-              <w:rPr>
-                <w:szCs w:val="24"/>
-              </w:rPr>
-              <w:t>changePassword</w:t>
-            </w:r>
-            <w:proofErr w:type="spellEnd"/>
-            <w:r>
-              <w:rPr>
-                <w:szCs w:val="24"/>
-              </w:rPr>
-              <w:t xml:space="preserve"> [current password] [new password]</w:t>
+              <w:t>Command : changePassword [current password] [new password]</w:t>
             </w:r>
           </w:p>
         </w:tc>
@@ -12212,19 +11320,11 @@
               </w:rPr>
               <w:t xml:space="preserve">Command: </w:t>
             </w:r>
-            <w:proofErr w:type="spellStart"/>
-            <w:r>
-              <w:rPr>
-                <w:rFonts w:asciiTheme="minorHAnsi" w:hAnsiTheme="minorHAnsi"/>
-              </w:rPr>
-              <w:t>sendWifi</w:t>
-            </w:r>
-            <w:proofErr w:type="spellEnd"/>
-            <w:r>
-              <w:rPr>
-                <w:rFonts w:asciiTheme="minorHAnsi" w:hAnsiTheme="minorHAnsi"/>
-              </w:rPr>
-              <w:t xml:space="preserve"> [network name] [password]</w:t>
+            <w:r>
+              <w:rPr>
+                <w:rFonts w:asciiTheme="minorHAnsi" w:hAnsiTheme="minorHAnsi"/>
+              </w:rPr>
+              <w:t>sendWifi [network name] [password]</w:t>
             </w:r>
           </w:p>
         </w:tc>
@@ -13091,13 +12191,7 @@
               <w:rPr>
                 <w:rFonts w:asciiTheme="minorHAnsi" w:hAnsiTheme="minorHAnsi"/>
               </w:rPr>
-              <w:t>IR scan will send “scan finished” me</w:t>
-            </w:r>
-            <w:r>
-              <w:rPr>
-                <w:rFonts w:asciiTheme="minorHAnsi" w:hAnsiTheme="minorHAnsi"/>
-              </w:rPr>
-              <w:t>ssage to assignment module’s Send.</w:t>
+              <w:t>IR scan will send “scan finished” message to assignment module’s Send.</w:t>
             </w:r>
           </w:p>
         </w:tc>
@@ -14293,21 +13387,7 @@
               <w:rPr>
                 <w:rFonts w:asciiTheme="minorHAnsi" w:hAnsiTheme="minorHAnsi"/>
               </w:rPr>
-              <w:t xml:space="preserve">Save </w:t>
-            </w:r>
-            <w:proofErr w:type="spellStart"/>
-            <w:r>
-              <w:rPr>
-                <w:rFonts w:asciiTheme="minorHAnsi" w:hAnsiTheme="minorHAnsi"/>
-              </w:rPr>
-              <w:t>wifi</w:t>
-            </w:r>
-            <w:proofErr w:type="spellEnd"/>
-            <w:r>
-              <w:rPr>
-                <w:rFonts w:asciiTheme="minorHAnsi" w:hAnsiTheme="minorHAnsi"/>
-              </w:rPr>
-              <w:t xml:space="preserve"> settings from parameter setting.</w:t>
+              <w:t>Save wifi settings from parameter setting.</w:t>
             </w:r>
           </w:p>
         </w:tc>
@@ -14423,19 +13503,11 @@
                 <w:rFonts w:asciiTheme="minorHAnsi" w:hAnsiTheme="minorHAnsi"/>
               </w:rPr>
             </w:pPr>
-            <w:proofErr w:type="spellStart"/>
-            <w:r>
-              <w:rPr>
-                <w:rFonts w:asciiTheme="minorHAnsi" w:hAnsiTheme="minorHAnsi"/>
-              </w:rPr>
-              <w:t>Wifi</w:t>
-            </w:r>
-            <w:proofErr w:type="spellEnd"/>
-            <w:r>
-              <w:rPr>
-                <w:rFonts w:asciiTheme="minorHAnsi" w:hAnsiTheme="minorHAnsi"/>
-              </w:rPr>
-              <w:t xml:space="preserve"> setting to parameter setting</w:t>
+            <w:r>
+              <w:rPr>
+                <w:rFonts w:asciiTheme="minorHAnsi" w:hAnsiTheme="minorHAnsi"/>
+              </w:rPr>
+              <w:t>Wifi setting to parameter setting</w:t>
             </w:r>
           </w:p>
         </w:tc>
@@ -14471,35 +13543,7 @@
               <w:rPr>
                 <w:rFonts w:asciiTheme="minorHAnsi" w:hAnsiTheme="minorHAnsi"/>
               </w:rPr>
-              <w:t xml:space="preserve">When first connected to cellphone through blue tooth, </w:t>
-            </w:r>
-            <w:proofErr w:type="spellStart"/>
-            <w:r>
-              <w:rPr>
-                <w:rFonts w:asciiTheme="minorHAnsi" w:hAnsiTheme="minorHAnsi"/>
-              </w:rPr>
-              <w:t>Wifi</w:t>
-            </w:r>
-            <w:proofErr w:type="spellEnd"/>
-            <w:r>
-              <w:rPr>
-                <w:rFonts w:asciiTheme="minorHAnsi" w:hAnsiTheme="minorHAnsi"/>
-              </w:rPr>
-              <w:t xml:space="preserve"> setting sets </w:t>
-            </w:r>
-            <w:proofErr w:type="spellStart"/>
-            <w:r>
-              <w:rPr>
-                <w:rFonts w:asciiTheme="minorHAnsi" w:hAnsiTheme="minorHAnsi"/>
-              </w:rPr>
-              <w:t>wifi</w:t>
-            </w:r>
-            <w:proofErr w:type="spellEnd"/>
-            <w:r>
-              <w:rPr>
-                <w:rFonts w:asciiTheme="minorHAnsi" w:hAnsiTheme="minorHAnsi"/>
-              </w:rPr>
-              <w:t xml:space="preserve"> information includes username and password to Parameter Setting.</w:t>
+              <w:t>When first connected to cellphone through blue tooth, Wifi setting sets wifi information includes username and password to Parameter Setting.</w:t>
             </w:r>
           </w:p>
         </w:tc>
@@ -14577,13 +13621,7 @@
               <w:rPr>
                 <w:rFonts w:asciiTheme="minorHAnsi" w:hAnsiTheme="minorHAnsi"/>
               </w:rPr>
-              <w:t>Decision maker will receive sensor data from Arduino communicat</w:t>
-            </w:r>
-            <w:r>
-              <w:rPr>
-                <w:rFonts w:asciiTheme="minorHAnsi" w:hAnsiTheme="minorHAnsi"/>
-              </w:rPr>
-              <w:t>or.</w:t>
+              <w:t>Decision maker will receive sensor data from Arduino communicator.</w:t>
             </w:r>
           </w:p>
           <w:p>
@@ -14748,12 +13786,6 @@
           <w:insideV w:val="single" w:sz="8" w:space="0" w:color="000000"/>
         </w:tblBorders>
         <w:tblLayout w:type="fixed"/>
-        <w:tblCellMar>
-          <w:top w:w="0" w:type="dxa"/>
-          <w:left w:w="0" w:type="dxa"/>
-          <w:bottom w:w="0" w:type="dxa"/>
-          <w:right w:w="0" w:type="dxa"/>
-        </w:tblCellMar>
         <w:tblLook w:val="0600" w:firstRow="0" w:lastRow="0" w:firstColumn="0" w:lastColumn="0" w:noHBand="1" w:noVBand="1"/>
       </w:tblPr>
       <w:tblGrid>
@@ -14761,14 +13793,6 @@
         <w:gridCol w:w="7245"/>
       </w:tblGrid>
       <w:tr>
-        <w:tblPrEx>
-          <w:tblCellMar>
-            <w:top w:w="0" w:type="dxa"/>
-            <w:left w:w="0" w:type="dxa"/>
-            <w:bottom w:w="0" w:type="dxa"/>
-            <w:right w:w="0" w:type="dxa"/>
-          </w:tblCellMar>
-        </w:tblPrEx>
         <w:trPr>
           <w:trHeight w:val="400"/>
         </w:trPr>
@@ -14822,14 +13846,6 @@
         </w:tc>
       </w:tr>
       <w:tr>
-        <w:tblPrEx>
-          <w:tblCellMar>
-            <w:top w:w="0" w:type="dxa"/>
-            <w:left w:w="0" w:type="dxa"/>
-            <w:bottom w:w="0" w:type="dxa"/>
-            <w:right w:w="0" w:type="dxa"/>
-          </w:tblCellMar>
-        </w:tblPrEx>
         <w:tc>
           <w:tcPr>
             <w:tcW w:w="1350" w:type="dxa"/>
@@ -14868,34 +13884,12 @@
               <w:rPr>
                 <w:rFonts w:asciiTheme="minorHAnsi" w:hAnsiTheme="minorHAnsi"/>
               </w:rPr>
-              <w:t xml:space="preserve">it send socket to the parsing </w:t>
-            </w:r>
-            <w:proofErr w:type="spellStart"/>
-            <w:r>
-              <w:rPr>
-                <w:rFonts w:asciiTheme="minorHAnsi" w:hAnsiTheme="minorHAnsi"/>
-              </w:rPr>
-              <w:t>class,and</w:t>
-            </w:r>
-            <w:proofErr w:type="spellEnd"/>
-            <w:r>
-              <w:rPr>
-                <w:rFonts w:asciiTheme="minorHAnsi" w:hAnsiTheme="minorHAnsi"/>
-              </w:rPr>
-              <w:t xml:space="preserve"> parsing class will parse the socket string</w:t>
-            </w:r>
-          </w:p>
-        </w:tc>
-      </w:tr>
-      <w:tr>
-        <w:tblPrEx>
-          <w:tblCellMar>
-            <w:top w:w="0" w:type="dxa"/>
-            <w:left w:w="0" w:type="dxa"/>
-            <w:bottom w:w="0" w:type="dxa"/>
-            <w:right w:w="0" w:type="dxa"/>
-          </w:tblCellMar>
-        </w:tblPrEx>
+              <w:t>it send socket to the parsing class,and parsing class will parse the socket string</w:t>
+            </w:r>
+          </w:p>
+        </w:tc>
+      </w:tr>
+      <w:tr>
         <w:tc>
           <w:tcPr>
             <w:tcW w:w="1350" w:type="dxa"/>
@@ -14947,14 +13941,6 @@
         </w:tc>
       </w:tr>
       <w:tr>
-        <w:tblPrEx>
-          <w:tblCellMar>
-            <w:top w:w="0" w:type="dxa"/>
-            <w:left w:w="0" w:type="dxa"/>
-            <w:bottom w:w="0" w:type="dxa"/>
-            <w:right w:w="0" w:type="dxa"/>
-          </w:tblCellMar>
-        </w:tblPrEx>
         <w:tc>
           <w:tcPr>
             <w:tcW w:w="1350" w:type="dxa"/>
@@ -14989,53 +13975,23 @@
                 <w:rFonts w:asciiTheme="minorHAnsi" w:hAnsiTheme="minorHAnsi"/>
               </w:rPr>
             </w:pPr>
-            <w:proofErr w:type="gramStart"/>
-            <w:r>
-              <w:rPr>
-                <w:rFonts w:asciiTheme="minorHAnsi" w:hAnsiTheme="minorHAnsi"/>
-              </w:rPr>
-              <w:t>according</w:t>
-            </w:r>
-            <w:proofErr w:type="gramEnd"/>
-            <w:r>
-              <w:rPr>
-                <w:rFonts w:asciiTheme="minorHAnsi" w:hAnsiTheme="minorHAnsi"/>
-              </w:rPr>
-              <w:t xml:space="preserve"> to the parsing </w:t>
-            </w:r>
-            <w:proofErr w:type="spellStart"/>
-            <w:r>
-              <w:rPr>
-                <w:rFonts w:asciiTheme="minorHAnsi" w:hAnsiTheme="minorHAnsi"/>
-              </w:rPr>
-              <w:t>result,it</w:t>
-            </w:r>
-            <w:proofErr w:type="spellEnd"/>
-            <w:r>
-              <w:rPr>
-                <w:rFonts w:asciiTheme="minorHAnsi" w:hAnsiTheme="minorHAnsi"/>
-              </w:rPr>
-              <w:t xml:space="preserve"> send different command to the specific object which is in management module.</w:t>
-            </w:r>
-          </w:p>
-          <w:p>
-            <w:pPr>
-              <w:rPr>
-                <w:rFonts w:asciiTheme="minorHAnsi" w:hAnsiTheme="minorHAnsi"/>
-              </w:rPr>
-            </w:pPr>
-          </w:p>
-        </w:tc>
-      </w:tr>
-      <w:tr>
-        <w:tblPrEx>
-          <w:tblCellMar>
-            <w:top w:w="0" w:type="dxa"/>
-            <w:left w:w="0" w:type="dxa"/>
-            <w:bottom w:w="0" w:type="dxa"/>
-            <w:right w:w="0" w:type="dxa"/>
-          </w:tblCellMar>
-        </w:tblPrEx>
+            <w:r>
+              <w:rPr>
+                <w:rFonts w:asciiTheme="minorHAnsi" w:hAnsiTheme="minorHAnsi"/>
+              </w:rPr>
+              <w:t>according to the parsing result,it send different command to the specific object which is in management module.</w:t>
+            </w:r>
+          </w:p>
+          <w:p>
+            <w:pPr>
+              <w:rPr>
+                <w:rFonts w:asciiTheme="minorHAnsi" w:hAnsiTheme="minorHAnsi"/>
+              </w:rPr>
+            </w:pPr>
+          </w:p>
+        </w:tc>
+      </w:tr>
+      <w:tr>
         <w:tc>
           <w:tcPr>
             <w:tcW w:w="1350" w:type="dxa"/>
@@ -15086,14 +14042,6 @@
         </w:tc>
       </w:tr>
       <w:tr>
-        <w:tblPrEx>
-          <w:tblCellMar>
-            <w:top w:w="0" w:type="dxa"/>
-            <w:left w:w="0" w:type="dxa"/>
-            <w:bottom w:w="0" w:type="dxa"/>
-            <w:right w:w="0" w:type="dxa"/>
-          </w:tblCellMar>
-        </w:tblPrEx>
         <w:tc>
           <w:tcPr>
             <w:tcW w:w="1350" w:type="dxa"/>
@@ -15128,52 +14076,16 @@
                 <w:rFonts w:asciiTheme="minorHAnsi" w:hAnsiTheme="minorHAnsi"/>
               </w:rPr>
             </w:pPr>
-            <w:proofErr w:type="gramStart"/>
-            <w:r>
-              <w:rPr>
-                <w:rFonts w:asciiTheme="minorHAnsi" w:hAnsiTheme="minorHAnsi"/>
-              </w:rPr>
-              <w:t>according</w:t>
-            </w:r>
-            <w:proofErr w:type="gramEnd"/>
-            <w:r>
-              <w:rPr>
-                <w:rFonts w:asciiTheme="minorHAnsi" w:hAnsiTheme="minorHAnsi"/>
-              </w:rPr>
-              <w:t xml:space="preserve"> to the parsing </w:t>
-            </w:r>
-            <w:proofErr w:type="spellStart"/>
-            <w:r>
-              <w:rPr>
-                <w:rFonts w:asciiTheme="minorHAnsi" w:hAnsiTheme="minorHAnsi"/>
-              </w:rPr>
-              <w:t>result,it</w:t>
-            </w:r>
-            <w:proofErr w:type="spellEnd"/>
-            <w:r>
-              <w:rPr>
-                <w:rFonts w:asciiTheme="minorHAnsi" w:hAnsiTheme="minorHAnsi"/>
-              </w:rPr>
-              <w:t xml:space="preserve"> send different command to the s</w:t>
-            </w:r>
-            <w:r>
-              <w:rPr>
-                <w:rFonts w:asciiTheme="minorHAnsi" w:hAnsiTheme="minorHAnsi"/>
-              </w:rPr>
-              <w:t>pecific object which is in appliance module.</w:t>
-            </w:r>
-          </w:p>
-        </w:tc>
-      </w:tr>
-      <w:tr>
-        <w:tblPrEx>
-          <w:tblCellMar>
-            <w:top w:w="0" w:type="dxa"/>
-            <w:left w:w="0" w:type="dxa"/>
-            <w:bottom w:w="0" w:type="dxa"/>
-            <w:right w:w="0" w:type="dxa"/>
-          </w:tblCellMar>
-        </w:tblPrEx>
+            <w:r>
+              <w:rPr>
+                <w:rFonts w:asciiTheme="minorHAnsi" w:hAnsiTheme="minorHAnsi"/>
+              </w:rPr>
+              <w:t>according to the parsing result,it send different command to the specific object which is in appliance module.</w:t>
+            </w:r>
+          </w:p>
+        </w:tc>
+      </w:tr>
+      <w:tr>
         <w:tc>
           <w:tcPr>
             <w:tcW w:w="1350" w:type="dxa"/>
@@ -15224,14 +14136,6 @@
         </w:tc>
       </w:tr>
       <w:tr>
-        <w:tblPrEx>
-          <w:tblCellMar>
-            <w:top w:w="0" w:type="dxa"/>
-            <w:left w:w="0" w:type="dxa"/>
-            <w:bottom w:w="0" w:type="dxa"/>
-            <w:right w:w="0" w:type="dxa"/>
-          </w:tblCellMar>
-        </w:tblPrEx>
         <w:tc>
           <w:tcPr>
             <w:tcW w:w="1350" w:type="dxa"/>
@@ -15266,66 +14170,16 @@
                 <w:rFonts w:asciiTheme="minorHAnsi" w:hAnsiTheme="minorHAnsi"/>
               </w:rPr>
             </w:pPr>
-            <w:proofErr w:type="gramStart"/>
-            <w:r>
-              <w:rPr>
-                <w:rFonts w:asciiTheme="minorHAnsi" w:hAnsiTheme="minorHAnsi"/>
-              </w:rPr>
-              <w:t>if</w:t>
-            </w:r>
-            <w:proofErr w:type="gramEnd"/>
-            <w:r>
-              <w:rPr>
-                <w:rFonts w:asciiTheme="minorHAnsi" w:hAnsiTheme="minorHAnsi"/>
-              </w:rPr>
-              <w:t xml:space="preserve"> the user want the status in his home(on/off ,</w:t>
-            </w:r>
-            <w:proofErr w:type="spellStart"/>
-            <w:r>
-              <w:rPr>
-                <w:rFonts w:asciiTheme="minorHAnsi" w:hAnsiTheme="minorHAnsi"/>
-              </w:rPr>
-              <w:t>temperature,humidity</w:t>
-            </w:r>
-            <w:proofErr w:type="spellEnd"/>
-            <w:r>
-              <w:rPr>
-                <w:rFonts w:asciiTheme="minorHAnsi" w:hAnsiTheme="minorHAnsi"/>
-              </w:rPr>
-              <w:t xml:space="preserve">),it will send all information to the sending </w:t>
-            </w:r>
-            <w:proofErr w:type="spellStart"/>
-            <w:r>
-              <w:rPr>
-                <w:rFonts w:asciiTheme="minorHAnsi" w:hAnsiTheme="minorHAnsi"/>
-              </w:rPr>
-              <w:t>class,so</w:t>
-            </w:r>
-            <w:proofErr w:type="spellEnd"/>
-            <w:r>
-              <w:rPr>
-                <w:rFonts w:asciiTheme="minorHAnsi" w:hAnsiTheme="minorHAnsi"/>
-              </w:rPr>
-              <w:t xml:space="preserve"> that the user ca</w:t>
-            </w:r>
-            <w:r>
-              <w:rPr>
-                <w:rFonts w:asciiTheme="minorHAnsi" w:hAnsiTheme="minorHAnsi"/>
-              </w:rPr>
-              <w:t>n get the information.</w:t>
-            </w:r>
-          </w:p>
-        </w:tc>
-      </w:tr>
-      <w:tr>
-        <w:tblPrEx>
-          <w:tblCellMar>
-            <w:top w:w="0" w:type="dxa"/>
-            <w:left w:w="0" w:type="dxa"/>
-            <w:bottom w:w="0" w:type="dxa"/>
-            <w:right w:w="0" w:type="dxa"/>
-          </w:tblCellMar>
-        </w:tblPrEx>
+            <w:r>
+              <w:rPr>
+                <w:rFonts w:asciiTheme="minorHAnsi" w:hAnsiTheme="minorHAnsi"/>
+              </w:rPr>
+              <w:t>if the user want the status in his home(on/off ,temperature,humidity),it will send all information to the sending class,so that the user can get the information.</w:t>
+            </w:r>
+          </w:p>
+        </w:tc>
+      </w:tr>
+      <w:tr>
         <w:tc>
           <w:tcPr>
             <w:tcW w:w="1350" w:type="dxa"/>
@@ -15376,14 +14230,6 @@
         </w:tc>
       </w:tr>
       <w:tr>
-        <w:tblPrEx>
-          <w:tblCellMar>
-            <w:top w:w="0" w:type="dxa"/>
-            <w:left w:w="0" w:type="dxa"/>
-            <w:bottom w:w="0" w:type="dxa"/>
-            <w:right w:w="0" w:type="dxa"/>
-          </w:tblCellMar>
-        </w:tblPrEx>
         <w:tc>
           <w:tcPr>
             <w:tcW w:w="1350" w:type="dxa"/>
@@ -15418,60 +14264,16 @@
                 <w:rFonts w:asciiTheme="minorHAnsi" w:hAnsiTheme="minorHAnsi"/>
               </w:rPr>
             </w:pPr>
-            <w:proofErr w:type="gramStart"/>
-            <w:r>
-              <w:rPr>
-                <w:rFonts w:asciiTheme="minorHAnsi" w:hAnsiTheme="minorHAnsi"/>
-              </w:rPr>
-              <w:t>if</w:t>
-            </w:r>
-            <w:proofErr w:type="gramEnd"/>
-            <w:r>
-              <w:rPr>
-                <w:rFonts w:asciiTheme="minorHAnsi" w:hAnsiTheme="minorHAnsi"/>
-              </w:rPr>
-              <w:t xml:space="preserve"> the user want the using history of each appliance in his </w:t>
-            </w:r>
-            <w:proofErr w:type="spellStart"/>
-            <w:r>
-              <w:rPr>
-                <w:rFonts w:asciiTheme="minorHAnsi" w:hAnsiTheme="minorHAnsi"/>
-              </w:rPr>
-              <w:t>home,it</w:t>
-            </w:r>
-            <w:proofErr w:type="spellEnd"/>
-            <w:r>
-              <w:rPr>
-                <w:rFonts w:asciiTheme="minorHAnsi" w:hAnsiTheme="minorHAnsi"/>
-              </w:rPr>
-              <w:t xml:space="preserve"> will send the using history to the sending </w:t>
-            </w:r>
-            <w:proofErr w:type="spellStart"/>
-            <w:r>
-              <w:rPr>
-                <w:rFonts w:asciiTheme="minorHAnsi" w:hAnsiTheme="minorHAnsi"/>
-              </w:rPr>
-              <w:t>class,so</w:t>
-            </w:r>
-            <w:proofErr w:type="spellEnd"/>
-            <w:r>
-              <w:rPr>
-                <w:rFonts w:asciiTheme="minorHAnsi" w:hAnsiTheme="minorHAnsi"/>
-              </w:rPr>
-              <w:t xml:space="preserve"> that the user can get the information.</w:t>
-            </w:r>
-          </w:p>
-        </w:tc>
-      </w:tr>
-      <w:tr>
-        <w:tblPrEx>
-          <w:tblCellMar>
-            <w:top w:w="0" w:type="dxa"/>
-            <w:left w:w="0" w:type="dxa"/>
-            <w:bottom w:w="0" w:type="dxa"/>
-            <w:right w:w="0" w:type="dxa"/>
-          </w:tblCellMar>
-        </w:tblPrEx>
+            <w:r>
+              <w:rPr>
+                <w:rFonts w:asciiTheme="minorHAnsi" w:hAnsiTheme="minorHAnsi"/>
+              </w:rPr>
+              <w:t>if the user want the using history of each appliance in his home,it will send the using history to the sending class,so that the user can get the information.</w:t>
+            </w:r>
+          </w:p>
+        </w:tc>
+      </w:tr>
+      <w:tr>
         <w:tc>
           <w:tcPr>
             <w:tcW w:w="1350" w:type="dxa"/>
@@ -15522,14 +14324,6 @@
         </w:tc>
       </w:tr>
       <w:tr>
-        <w:tblPrEx>
-          <w:tblCellMar>
-            <w:top w:w="0" w:type="dxa"/>
-            <w:left w:w="0" w:type="dxa"/>
-            <w:bottom w:w="0" w:type="dxa"/>
-            <w:right w:w="0" w:type="dxa"/>
-          </w:tblCellMar>
-        </w:tblPrEx>
         <w:tc>
           <w:tcPr>
             <w:tcW w:w="1350" w:type="dxa"/>
@@ -15564,46 +14358,16 @@
                 <w:rFonts w:asciiTheme="minorHAnsi" w:hAnsiTheme="minorHAnsi"/>
               </w:rPr>
             </w:pPr>
-            <w:proofErr w:type="gramStart"/>
-            <w:r>
-              <w:rPr>
-                <w:rFonts w:asciiTheme="minorHAnsi" w:hAnsiTheme="minorHAnsi"/>
-              </w:rPr>
-              <w:t>if</w:t>
-            </w:r>
-            <w:proofErr w:type="gramEnd"/>
-            <w:r>
-              <w:rPr>
-                <w:rFonts w:asciiTheme="minorHAnsi" w:hAnsiTheme="minorHAnsi"/>
-              </w:rPr>
-              <w:t xml:space="preserve"> the main controller find the temperature is so high and want to suggest user open the air conditioner, and it will send the notification to the sending </w:t>
-            </w:r>
-            <w:proofErr w:type="spellStart"/>
-            <w:r>
-              <w:rPr>
-                <w:rFonts w:asciiTheme="minorHAnsi" w:hAnsiTheme="minorHAnsi"/>
-              </w:rPr>
-              <w:t>class,so</w:t>
-            </w:r>
-            <w:proofErr w:type="spellEnd"/>
-            <w:r>
-              <w:rPr>
-                <w:rFonts w:asciiTheme="minorHAnsi" w:hAnsiTheme="minorHAnsi"/>
-              </w:rPr>
-              <w:t xml:space="preserve"> that the user can get the notification.</w:t>
-            </w:r>
-          </w:p>
-        </w:tc>
-      </w:tr>
-      <w:tr>
-        <w:tblPrEx>
-          <w:tblCellMar>
-            <w:top w:w="0" w:type="dxa"/>
-            <w:left w:w="0" w:type="dxa"/>
-            <w:bottom w:w="0" w:type="dxa"/>
-            <w:right w:w="0" w:type="dxa"/>
-          </w:tblCellMar>
-        </w:tblPrEx>
+            <w:r>
+              <w:rPr>
+                <w:rFonts w:asciiTheme="minorHAnsi" w:hAnsiTheme="minorHAnsi"/>
+              </w:rPr>
+              <w:t>if the main controller find the temperature is so high and want to suggest user open the air conditioner, and it will send the notification to the sending class,so that the user can get the notification.</w:t>
+            </w:r>
+          </w:p>
+        </w:tc>
+      </w:tr>
+      <w:tr>
         <w:tc>
           <w:tcPr>
             <w:tcW w:w="1350" w:type="dxa"/>
@@ -15648,26 +14412,12 @@
               <w:rPr>
                 <w:rFonts w:asciiTheme="minorHAnsi" w:hAnsiTheme="minorHAnsi"/>
               </w:rPr>
-              <w:t xml:space="preserve">send all </w:t>
-            </w:r>
-            <w:r>
-              <w:rPr>
-                <w:rFonts w:asciiTheme="minorHAnsi" w:hAnsiTheme="minorHAnsi"/>
-              </w:rPr>
-              <w:t>device information to the user</w:t>
-            </w:r>
-          </w:p>
-        </w:tc>
-      </w:tr>
-      <w:tr>
-        <w:tblPrEx>
-          <w:tblCellMar>
-            <w:top w:w="0" w:type="dxa"/>
-            <w:left w:w="0" w:type="dxa"/>
-            <w:bottom w:w="0" w:type="dxa"/>
-            <w:right w:w="0" w:type="dxa"/>
-          </w:tblCellMar>
-        </w:tblPrEx>
+              <w:t>send all device information to the user</w:t>
+            </w:r>
+          </w:p>
+        </w:tc>
+      </w:tr>
+      <w:tr>
         <w:tc>
           <w:tcPr>
             <w:tcW w:w="1350" w:type="dxa"/>
@@ -15706,34 +14456,12 @@
               <w:rPr>
                 <w:rFonts w:asciiTheme="minorHAnsi" w:hAnsiTheme="minorHAnsi"/>
               </w:rPr>
-              <w:t xml:space="preserve">if the user first register this main </w:t>
-            </w:r>
-            <w:proofErr w:type="spellStart"/>
-            <w:r>
-              <w:rPr>
-                <w:rFonts w:asciiTheme="minorHAnsi" w:hAnsiTheme="minorHAnsi"/>
-              </w:rPr>
-              <w:t>controller,and</w:t>
-            </w:r>
-            <w:proofErr w:type="spellEnd"/>
-            <w:r>
-              <w:rPr>
-                <w:rFonts w:asciiTheme="minorHAnsi" w:hAnsiTheme="minorHAnsi"/>
-              </w:rPr>
-              <w:t xml:space="preserve"> he is not the first user of this main controller, the main controller will send the existing appliance to the user, and he won’t need to add existing appliance by himself.</w:t>
-            </w:r>
-          </w:p>
-        </w:tc>
-      </w:tr>
-      <w:tr>
-        <w:tblPrEx>
-          <w:tblCellMar>
-            <w:top w:w="0" w:type="dxa"/>
-            <w:left w:w="0" w:type="dxa"/>
-            <w:bottom w:w="0" w:type="dxa"/>
-            <w:right w:w="0" w:type="dxa"/>
-          </w:tblCellMar>
-        </w:tblPrEx>
+              <w:t>if the user first register this main controller,and he is not the first user of this main controller, the main controller will send the existing appliance to the user, and he won’t need to add existing appliance by himself.</w:t>
+            </w:r>
+          </w:p>
+        </w:tc>
+      </w:tr>
+      <w:tr>
         <w:tc>
           <w:tcPr>
             <w:tcW w:w="1350" w:type="dxa"/>
@@ -15784,14 +14512,6 @@
         </w:tc>
       </w:tr>
       <w:tr>
-        <w:tblPrEx>
-          <w:tblCellMar>
-            <w:top w:w="0" w:type="dxa"/>
-            <w:left w:w="0" w:type="dxa"/>
-            <w:bottom w:w="0" w:type="dxa"/>
-            <w:right w:w="0" w:type="dxa"/>
-          </w:tblCellMar>
-        </w:tblPrEx>
         <w:tc>
           <w:tcPr>
             <w:tcW w:w="1350" w:type="dxa"/>
@@ -15826,46 +14546,16 @@
                 <w:rFonts w:asciiTheme="minorHAnsi" w:hAnsiTheme="minorHAnsi"/>
               </w:rPr>
             </w:pPr>
-            <w:proofErr w:type="gramStart"/>
-            <w:r>
-              <w:rPr>
-                <w:rFonts w:asciiTheme="minorHAnsi" w:hAnsiTheme="minorHAnsi"/>
-              </w:rPr>
-              <w:t>when</w:t>
-            </w:r>
-            <w:proofErr w:type="gramEnd"/>
-            <w:r>
-              <w:rPr>
-                <w:rFonts w:asciiTheme="minorHAnsi" w:hAnsiTheme="minorHAnsi"/>
-              </w:rPr>
-              <w:t xml:space="preserve"> the scheduler turn on/off the appliance according to the schedule which is sat by the </w:t>
-            </w:r>
-            <w:proofErr w:type="spellStart"/>
-            <w:r>
-              <w:rPr>
-                <w:rFonts w:asciiTheme="minorHAnsi" w:hAnsiTheme="minorHAnsi"/>
-              </w:rPr>
-              <w:t>user,it</w:t>
-            </w:r>
-            <w:proofErr w:type="spellEnd"/>
-            <w:r>
-              <w:rPr>
-                <w:rFonts w:asciiTheme="minorHAnsi" w:hAnsiTheme="minorHAnsi"/>
-              </w:rPr>
-              <w:t xml:space="preserve"> will send the notification to notify the user the appliance has turner on/off.</w:t>
-            </w:r>
-          </w:p>
-        </w:tc>
-      </w:tr>
-      <w:tr>
-        <w:tblPrEx>
-          <w:tblCellMar>
-            <w:top w:w="0" w:type="dxa"/>
-            <w:left w:w="0" w:type="dxa"/>
-            <w:bottom w:w="0" w:type="dxa"/>
-            <w:right w:w="0" w:type="dxa"/>
-          </w:tblCellMar>
-        </w:tblPrEx>
+            <w:r>
+              <w:rPr>
+                <w:rFonts w:asciiTheme="minorHAnsi" w:hAnsiTheme="minorHAnsi"/>
+              </w:rPr>
+              <w:t>when the scheduler turn on/off the appliance according to the schedule which is sat by the user,it will send the notification to notify the user the appliance has turner on/off.</w:t>
+            </w:r>
+          </w:p>
+        </w:tc>
+      </w:tr>
+      <w:tr>
         <w:tc>
           <w:tcPr>
             <w:tcW w:w="1350" w:type="dxa"/>
@@ -15916,14 +14606,6 @@
         </w:tc>
       </w:tr>
       <w:tr>
-        <w:tblPrEx>
-          <w:tblCellMar>
-            <w:top w:w="0" w:type="dxa"/>
-            <w:left w:w="0" w:type="dxa"/>
-            <w:bottom w:w="0" w:type="dxa"/>
-            <w:right w:w="0" w:type="dxa"/>
-          </w:tblCellMar>
-        </w:tblPrEx>
         <w:tc>
           <w:tcPr>
             <w:tcW w:w="1350" w:type="dxa"/>
@@ -15968,14 +14650,6 @@
         </w:tc>
       </w:tr>
       <w:tr>
-        <w:tblPrEx>
-          <w:tblCellMar>
-            <w:top w:w="0" w:type="dxa"/>
-            <w:left w:w="0" w:type="dxa"/>
-            <w:bottom w:w="0" w:type="dxa"/>
-            <w:right w:w="0" w:type="dxa"/>
-          </w:tblCellMar>
-        </w:tblPrEx>
         <w:tc>
           <w:tcPr>
             <w:tcW w:w="1350" w:type="dxa"/>
@@ -16026,14 +14700,6 @@
         </w:tc>
       </w:tr>
       <w:tr>
-        <w:tblPrEx>
-          <w:tblCellMar>
-            <w:top w:w="0" w:type="dxa"/>
-            <w:left w:w="0" w:type="dxa"/>
-            <w:bottom w:w="0" w:type="dxa"/>
-            <w:right w:w="0" w:type="dxa"/>
-          </w:tblCellMar>
-        </w:tblPrEx>
         <w:tc>
           <w:tcPr>
             <w:tcW w:w="1350" w:type="dxa"/>
@@ -16072,13 +14738,7 @@
               <w:rPr>
                 <w:rFonts w:asciiTheme="minorHAnsi" w:hAnsiTheme="minorHAnsi"/>
               </w:rPr>
-              <w:t>Decision maker would compare the ideal temperature and humidity with the present enviro</w:t>
-            </w:r>
-            <w:r>
-              <w:rPr>
-                <w:rFonts w:asciiTheme="minorHAnsi" w:hAnsiTheme="minorHAnsi"/>
-              </w:rPr>
-              <w:t xml:space="preserve">nment, and make decision to change the </w:t>
+              <w:t xml:space="preserve">Decision maker would compare the ideal temperature and humidity with the present environment, and make decision to change the </w:t>
             </w:r>
             <w:r>
               <w:rPr>
@@ -16091,14 +14751,6 @@
         </w:tc>
       </w:tr>
       <w:tr>
-        <w:tblPrEx>
-          <w:tblCellMar>
-            <w:top w:w="0" w:type="dxa"/>
-            <w:left w:w="0" w:type="dxa"/>
-            <w:bottom w:w="0" w:type="dxa"/>
-            <w:right w:w="0" w:type="dxa"/>
-          </w:tblCellMar>
-        </w:tblPrEx>
         <w:tc>
           <w:tcPr>
             <w:tcW w:w="1350" w:type="dxa"/>
@@ -16150,14 +14802,6 @@
         </w:tc>
       </w:tr>
       <w:tr>
-        <w:tblPrEx>
-          <w:tblCellMar>
-            <w:top w:w="0" w:type="dxa"/>
-            <w:left w:w="0" w:type="dxa"/>
-            <w:bottom w:w="0" w:type="dxa"/>
-            <w:right w:w="0" w:type="dxa"/>
-          </w:tblCellMar>
-        </w:tblPrEx>
         <w:tc>
           <w:tcPr>
             <w:tcW w:w="1350" w:type="dxa"/>
@@ -16202,14 +14846,6 @@
         </w:tc>
       </w:tr>
       <w:tr>
-        <w:tblPrEx>
-          <w:tblCellMar>
-            <w:top w:w="0" w:type="dxa"/>
-            <w:left w:w="0" w:type="dxa"/>
-            <w:bottom w:w="0" w:type="dxa"/>
-            <w:right w:w="0" w:type="dxa"/>
-          </w:tblCellMar>
-        </w:tblPrEx>
         <w:tc>
           <w:tcPr>
             <w:tcW w:w="1350" w:type="dxa"/>
@@ -16260,14 +14896,6 @@
         </w:tc>
       </w:tr>
       <w:tr>
-        <w:tblPrEx>
-          <w:tblCellMar>
-            <w:top w:w="0" w:type="dxa"/>
-            <w:left w:w="0" w:type="dxa"/>
-            <w:bottom w:w="0" w:type="dxa"/>
-            <w:right w:w="0" w:type="dxa"/>
-          </w:tblCellMar>
-        </w:tblPrEx>
         <w:tc>
           <w:tcPr>
             <w:tcW w:w="1350" w:type="dxa"/>
@@ -16312,14 +14940,6 @@
         </w:tc>
       </w:tr>
       <w:tr>
-        <w:tblPrEx>
-          <w:tblCellMar>
-            <w:top w:w="0" w:type="dxa"/>
-            <w:left w:w="0" w:type="dxa"/>
-            <w:bottom w:w="0" w:type="dxa"/>
-            <w:right w:w="0" w:type="dxa"/>
-          </w:tblCellMar>
-        </w:tblPrEx>
         <w:tc>
           <w:tcPr>
             <w:tcW w:w="1350" w:type="dxa"/>
@@ -16370,14 +14990,6 @@
         </w:tc>
       </w:tr>
       <w:tr>
-        <w:tblPrEx>
-          <w:tblCellMar>
-            <w:top w:w="0" w:type="dxa"/>
-            <w:left w:w="0" w:type="dxa"/>
-            <w:bottom w:w="0" w:type="dxa"/>
-            <w:right w:w="0" w:type="dxa"/>
-          </w:tblCellMar>
-        </w:tblPrEx>
         <w:tc>
           <w:tcPr>
             <w:tcW w:w="1350" w:type="dxa"/>
@@ -16416,26 +15028,12 @@
               <w:rPr>
                 <w:rFonts w:asciiTheme="minorHAnsi" w:hAnsiTheme="minorHAnsi"/>
               </w:rPr>
-              <w:t>Send scheduling command to scheduling module. The scheduling command from users would be</w:t>
-            </w:r>
-            <w:r>
-              <w:rPr>
-                <w:rFonts w:asciiTheme="minorHAnsi" w:hAnsiTheme="minorHAnsi"/>
-              </w:rPr>
-              <w:t xml:space="preserve"> executed by scheduling module. </w:t>
-            </w:r>
-          </w:p>
-        </w:tc>
-      </w:tr>
-      <w:tr>
-        <w:tblPrEx>
-          <w:tblCellMar>
-            <w:top w:w="0" w:type="dxa"/>
-            <w:left w:w="0" w:type="dxa"/>
-            <w:bottom w:w="0" w:type="dxa"/>
-            <w:right w:w="0" w:type="dxa"/>
-          </w:tblCellMar>
-        </w:tblPrEx>
+              <w:t xml:space="preserve">Send scheduling command to scheduling module. The scheduling command from users would be executed by scheduling module. </w:t>
+            </w:r>
+          </w:p>
+        </w:tc>
+      </w:tr>
+      <w:tr>
         <w:tc>
           <w:tcPr>
             <w:tcW w:w="1350" w:type="dxa"/>
@@ -16486,14 +15084,6 @@
         </w:tc>
       </w:tr>
       <w:tr>
-        <w:tblPrEx>
-          <w:tblCellMar>
-            <w:top w:w="0" w:type="dxa"/>
-            <w:left w:w="0" w:type="dxa"/>
-            <w:bottom w:w="0" w:type="dxa"/>
-            <w:right w:w="0" w:type="dxa"/>
-          </w:tblCellMar>
-        </w:tblPrEx>
         <w:tc>
           <w:tcPr>
             <w:tcW w:w="1350" w:type="dxa"/>
@@ -16538,14 +15128,6 @@
         </w:tc>
       </w:tr>
       <w:tr>
-        <w:tblPrEx>
-          <w:tblCellMar>
-            <w:top w:w="0" w:type="dxa"/>
-            <w:left w:w="0" w:type="dxa"/>
-            <w:bottom w:w="0" w:type="dxa"/>
-            <w:right w:w="0" w:type="dxa"/>
-          </w:tblCellMar>
-        </w:tblPrEx>
         <w:tc>
           <w:tcPr>
             <w:tcW w:w="1350" w:type="dxa"/>
@@ -16596,14 +15178,6 @@
         </w:tc>
       </w:tr>
       <w:tr>
-        <w:tblPrEx>
-          <w:tblCellMar>
-            <w:top w:w="0" w:type="dxa"/>
-            <w:left w:w="0" w:type="dxa"/>
-            <w:bottom w:w="0" w:type="dxa"/>
-            <w:right w:w="0" w:type="dxa"/>
-          </w:tblCellMar>
-        </w:tblPrEx>
         <w:tc>
           <w:tcPr>
             <w:tcW w:w="1350" w:type="dxa"/>
@@ -16648,14 +15222,6 @@
         </w:tc>
       </w:tr>
       <w:tr>
-        <w:tblPrEx>
-          <w:tblCellMar>
-            <w:top w:w="0" w:type="dxa"/>
-            <w:left w:w="0" w:type="dxa"/>
-            <w:bottom w:w="0" w:type="dxa"/>
-            <w:right w:w="0" w:type="dxa"/>
-          </w:tblCellMar>
-        </w:tblPrEx>
         <w:tc>
           <w:tcPr>
             <w:tcW w:w="1350" w:type="dxa"/>
@@ -16700,34 +15266,12 @@
               <w:rPr>
                 <w:rFonts w:asciiTheme="minorHAnsi" w:hAnsiTheme="minorHAnsi"/>
               </w:rPr>
-              <w:t xml:space="preserve">Tell the New Appliance module that the new </w:t>
-            </w:r>
-            <w:proofErr w:type="spellStart"/>
-            <w:r>
-              <w:rPr>
-                <w:rFonts w:asciiTheme="minorHAnsi" w:hAnsiTheme="minorHAnsi"/>
-              </w:rPr>
-              <w:t>arduino</w:t>
-            </w:r>
-            <w:proofErr w:type="spellEnd"/>
-            <w:r>
-              <w:rPr>
-                <w:rFonts w:asciiTheme="minorHAnsi" w:hAnsiTheme="minorHAnsi"/>
-              </w:rPr>
-              <w:t xml:space="preserve"> has been successfully detected.</w:t>
-            </w:r>
-          </w:p>
-        </w:tc>
-      </w:tr>
-      <w:tr>
-        <w:tblPrEx>
-          <w:tblCellMar>
-            <w:top w:w="0" w:type="dxa"/>
-            <w:left w:w="0" w:type="dxa"/>
-            <w:bottom w:w="0" w:type="dxa"/>
-            <w:right w:w="0" w:type="dxa"/>
-          </w:tblCellMar>
-        </w:tblPrEx>
+              <w:t>Tell the New Appliance module that the new arduino has been successfully detected.</w:t>
+            </w:r>
+          </w:p>
+        </w:tc>
+      </w:tr>
+      <w:tr>
         <w:tc>
           <w:tcPr>
             <w:tcW w:w="1350" w:type="dxa"/>
@@ -16766,54 +15310,12 @@
               <w:rPr>
                 <w:rFonts w:asciiTheme="minorHAnsi" w:hAnsiTheme="minorHAnsi"/>
               </w:rPr>
-              <w:t xml:space="preserve">Tell the New Appliance module </w:t>
-            </w:r>
-            <w:r>
-              <w:rPr>
-                <w:rFonts w:asciiTheme="minorHAnsi" w:hAnsiTheme="minorHAnsi"/>
-              </w:rPr>
-              <w:t xml:space="preserve">that the new </w:t>
-            </w:r>
-            <w:proofErr w:type="spellStart"/>
-            <w:r>
-              <w:rPr>
-                <w:rFonts w:asciiTheme="minorHAnsi" w:hAnsiTheme="minorHAnsi"/>
-              </w:rPr>
-              <w:t>arduino</w:t>
-            </w:r>
-            <w:proofErr w:type="spellEnd"/>
-            <w:r>
-              <w:rPr>
-                <w:rFonts w:asciiTheme="minorHAnsi" w:hAnsiTheme="minorHAnsi"/>
-              </w:rPr>
-              <w:t xml:space="preserve"> has been successfully detected. </w:t>
-            </w:r>
-            <w:proofErr w:type="gramStart"/>
-            <w:r>
-              <w:rPr>
-                <w:rFonts w:asciiTheme="minorHAnsi" w:hAnsiTheme="minorHAnsi"/>
-              </w:rPr>
-              <w:t>the</w:t>
-            </w:r>
-            <w:proofErr w:type="gramEnd"/>
-            <w:r>
-              <w:rPr>
-                <w:rFonts w:asciiTheme="minorHAnsi" w:hAnsiTheme="minorHAnsi"/>
-              </w:rPr>
-              <w:t xml:space="preserve"> New Appliance module can then add it to device info.</w:t>
-            </w:r>
-          </w:p>
-        </w:tc>
-      </w:tr>
-      <w:tr>
-        <w:tblPrEx>
-          <w:tblCellMar>
-            <w:top w:w="0" w:type="dxa"/>
-            <w:left w:w="0" w:type="dxa"/>
-            <w:bottom w:w="0" w:type="dxa"/>
-            <w:right w:w="0" w:type="dxa"/>
-          </w:tblCellMar>
-        </w:tblPrEx>
+              <w:t>Tell the New Appliance module that the new arduino has been successfully detected. the New Appliance module can then add it to device info.</w:t>
+            </w:r>
+          </w:p>
+        </w:tc>
+      </w:tr>
+      <w:tr>
         <w:tc>
           <w:tcPr>
             <w:tcW w:w="1350" w:type="dxa"/>
@@ -16864,14 +15366,6 @@
         </w:tc>
       </w:tr>
       <w:tr>
-        <w:tblPrEx>
-          <w:tblCellMar>
-            <w:top w:w="0" w:type="dxa"/>
-            <w:left w:w="0" w:type="dxa"/>
-            <w:bottom w:w="0" w:type="dxa"/>
-            <w:right w:w="0" w:type="dxa"/>
-          </w:tblCellMar>
-        </w:tblPrEx>
         <w:tc>
           <w:tcPr>
             <w:tcW w:w="1350" w:type="dxa"/>
@@ -16910,55 +15404,7 @@
               <w:rPr>
                 <w:rFonts w:asciiTheme="minorHAnsi" w:hAnsiTheme="minorHAnsi"/>
               </w:rPr>
-              <w:t xml:space="preserve">After transmitting a command to other </w:t>
-            </w:r>
-            <w:proofErr w:type="spellStart"/>
-            <w:r>
-              <w:rPr>
-                <w:rFonts w:asciiTheme="minorHAnsi" w:hAnsiTheme="minorHAnsi"/>
-              </w:rPr>
-              <w:t>arduino</w:t>
-            </w:r>
-            <w:proofErr w:type="spellEnd"/>
-            <w:r>
-              <w:rPr>
-                <w:rFonts w:asciiTheme="minorHAnsi" w:hAnsiTheme="minorHAnsi"/>
-              </w:rPr>
-              <w:t xml:space="preserve"> modules, to ensure the </w:t>
-            </w:r>
-            <w:proofErr w:type="spellStart"/>
-            <w:r>
-              <w:rPr>
-                <w:rFonts w:asciiTheme="minorHAnsi" w:hAnsiTheme="minorHAnsi"/>
-              </w:rPr>
-              <w:t>ardu</w:t>
-            </w:r>
-            <w:r>
-              <w:rPr>
-                <w:rFonts w:asciiTheme="minorHAnsi" w:hAnsiTheme="minorHAnsi"/>
-              </w:rPr>
-              <w:t>ino</w:t>
-            </w:r>
-            <w:proofErr w:type="spellEnd"/>
-            <w:r>
-              <w:rPr>
-                <w:rFonts w:asciiTheme="minorHAnsi" w:hAnsiTheme="minorHAnsi"/>
-              </w:rPr>
-              <w:t xml:space="preserve"> really gets the message, the </w:t>
-            </w:r>
-            <w:proofErr w:type="spellStart"/>
-            <w:r>
-              <w:rPr>
-                <w:rFonts w:asciiTheme="minorHAnsi" w:hAnsiTheme="minorHAnsi"/>
-              </w:rPr>
-              <w:t>arduino</w:t>
-            </w:r>
-            <w:proofErr w:type="spellEnd"/>
-            <w:r>
-              <w:rPr>
-                <w:rFonts w:asciiTheme="minorHAnsi" w:hAnsiTheme="minorHAnsi"/>
-              </w:rPr>
-              <w:t xml:space="preserve"> will send an acknowledgement signal back.</w:t>
+              <w:t>After transmitting a command to other arduino modules, to ensure the arduino really gets the message, the arduino will send an acknowledgement signal back.</w:t>
             </w:r>
           </w:p>
           <w:p>
@@ -16977,14 +15423,6 @@
         </w:tc>
       </w:tr>
       <w:tr>
-        <w:tblPrEx>
-          <w:tblCellMar>
-            <w:top w:w="0" w:type="dxa"/>
-            <w:left w:w="0" w:type="dxa"/>
-            <w:bottom w:w="0" w:type="dxa"/>
-            <w:right w:w="0" w:type="dxa"/>
-          </w:tblCellMar>
-        </w:tblPrEx>
         <w:tc>
           <w:tcPr>
             <w:tcW w:w="1350" w:type="dxa"/>
@@ -17029,34 +15467,12 @@
               <w:rPr>
                 <w:rFonts w:asciiTheme="minorHAnsi" w:hAnsiTheme="minorHAnsi"/>
               </w:rPr>
-              <w:t xml:space="preserve">Save </w:t>
-            </w:r>
-            <w:proofErr w:type="spellStart"/>
-            <w:r>
-              <w:rPr>
-                <w:rFonts w:asciiTheme="minorHAnsi" w:hAnsiTheme="minorHAnsi"/>
-              </w:rPr>
-              <w:t>Wifi</w:t>
-            </w:r>
-            <w:proofErr w:type="spellEnd"/>
-            <w:r>
-              <w:rPr>
-                <w:rFonts w:asciiTheme="minorHAnsi" w:hAnsiTheme="minorHAnsi"/>
-              </w:rPr>
-              <w:t xml:space="preserve"> SSID and password in the database</w:t>
-            </w:r>
-          </w:p>
-        </w:tc>
-      </w:tr>
-      <w:tr>
-        <w:tblPrEx>
-          <w:tblCellMar>
-            <w:top w:w="0" w:type="dxa"/>
-            <w:left w:w="0" w:type="dxa"/>
-            <w:bottom w:w="0" w:type="dxa"/>
-            <w:right w:w="0" w:type="dxa"/>
-          </w:tblCellMar>
-        </w:tblPrEx>
+              <w:t>Save Wifi SSID and password in the database</w:t>
+            </w:r>
+          </w:p>
+        </w:tc>
+      </w:tr>
+      <w:tr>
         <w:tc>
           <w:tcPr>
             <w:tcW w:w="1350" w:type="dxa"/>
@@ -17095,40 +15511,12 @@
               <w:rPr>
                 <w:rFonts w:asciiTheme="minorHAnsi" w:hAnsiTheme="minorHAnsi"/>
               </w:rPr>
-              <w:t xml:space="preserve">After receiving the </w:t>
-            </w:r>
-            <w:proofErr w:type="spellStart"/>
-            <w:r>
-              <w:rPr>
-                <w:rFonts w:asciiTheme="minorHAnsi" w:hAnsiTheme="minorHAnsi"/>
-              </w:rPr>
-              <w:t>Wifi</w:t>
-            </w:r>
-            <w:proofErr w:type="spellEnd"/>
-            <w:r>
-              <w:rPr>
-                <w:rFonts w:asciiTheme="minorHAnsi" w:hAnsiTheme="minorHAnsi"/>
-              </w:rPr>
-              <w:t xml:space="preserve"> SSID and password from t</w:t>
-            </w:r>
-            <w:r>
-              <w:rPr>
-                <w:rFonts w:asciiTheme="minorHAnsi" w:hAnsiTheme="minorHAnsi"/>
-              </w:rPr>
-              <w:t>he user, save it in the database.</w:t>
-            </w:r>
-          </w:p>
-        </w:tc>
-      </w:tr>
-      <w:tr>
-        <w:tblPrEx>
-          <w:tblCellMar>
-            <w:top w:w="0" w:type="dxa"/>
-            <w:left w:w="0" w:type="dxa"/>
-            <w:bottom w:w="0" w:type="dxa"/>
-            <w:right w:w="0" w:type="dxa"/>
-          </w:tblCellMar>
-        </w:tblPrEx>
+              <w:t>After receiving the Wifi SSID and password from the user, save it in the database.</w:t>
+            </w:r>
+          </w:p>
+        </w:tc>
+      </w:tr>
+      <w:tr>
         <w:tc>
           <w:tcPr>
             <w:tcW w:w="1350" w:type="dxa"/>
@@ -17179,14 +15567,6 @@
         </w:tc>
       </w:tr>
       <w:tr>
-        <w:tblPrEx>
-          <w:tblCellMar>
-            <w:top w:w="0" w:type="dxa"/>
-            <w:left w:w="0" w:type="dxa"/>
-            <w:bottom w:w="0" w:type="dxa"/>
-            <w:right w:w="0" w:type="dxa"/>
-          </w:tblCellMar>
-        </w:tblPrEx>
         <w:tc>
           <w:tcPr>
             <w:tcW w:w="1350" w:type="dxa"/>
@@ -17225,34 +15605,12 @@
               <w:rPr>
                 <w:rFonts w:asciiTheme="minorHAnsi" w:hAnsiTheme="minorHAnsi"/>
               </w:rPr>
-              <w:t xml:space="preserve">After the user adds a new appliance, such as a new </w:t>
-            </w:r>
-            <w:proofErr w:type="spellStart"/>
-            <w:r>
-              <w:rPr>
-                <w:rFonts w:asciiTheme="minorHAnsi" w:hAnsiTheme="minorHAnsi"/>
-              </w:rPr>
-              <w:t>arduino</w:t>
-            </w:r>
-            <w:proofErr w:type="spellEnd"/>
-            <w:r>
-              <w:rPr>
-                <w:rFonts w:asciiTheme="minorHAnsi" w:hAnsiTheme="minorHAnsi"/>
-              </w:rPr>
-              <w:t>, save it in the Device info.</w:t>
-            </w:r>
-          </w:p>
-        </w:tc>
-      </w:tr>
-      <w:tr>
-        <w:tblPrEx>
-          <w:tblCellMar>
-            <w:top w:w="0" w:type="dxa"/>
-            <w:left w:w="0" w:type="dxa"/>
-            <w:bottom w:w="0" w:type="dxa"/>
-            <w:right w:w="0" w:type="dxa"/>
-          </w:tblCellMar>
-        </w:tblPrEx>
+              <w:t>After the user adds a new appliance, such as a new arduino, save it in the Device info.</w:t>
+            </w:r>
+          </w:p>
+        </w:tc>
+      </w:tr>
+      <w:tr>
         <w:tc>
           <w:tcPr>
             <w:tcW w:w="1350" w:type="dxa"/>
@@ -17304,14 +15662,6 @@
         </w:tc>
       </w:tr>
       <w:tr>
-        <w:tblPrEx>
-          <w:tblCellMar>
-            <w:top w:w="0" w:type="dxa"/>
-            <w:left w:w="0" w:type="dxa"/>
-            <w:bottom w:w="0" w:type="dxa"/>
-            <w:right w:w="0" w:type="dxa"/>
-          </w:tblCellMar>
-        </w:tblPrEx>
         <w:tc>
           <w:tcPr>
             <w:tcW w:w="1350" w:type="dxa"/>
@@ -17350,34 +15700,12 @@
               <w:rPr>
                 <w:rFonts w:asciiTheme="minorHAnsi" w:hAnsiTheme="minorHAnsi"/>
               </w:rPr>
-              <w:t xml:space="preserve">Save the IR pattern nickname, </w:t>
-            </w:r>
-            <w:proofErr w:type="spellStart"/>
-            <w:r>
-              <w:rPr>
-                <w:rFonts w:asciiTheme="minorHAnsi" w:hAnsiTheme="minorHAnsi"/>
-              </w:rPr>
-              <w:t>arduino</w:t>
-            </w:r>
-            <w:proofErr w:type="spellEnd"/>
-            <w:r>
-              <w:rPr>
-                <w:rFonts w:asciiTheme="minorHAnsi" w:hAnsiTheme="minorHAnsi"/>
-              </w:rPr>
-              <w:t xml:space="preserve"> id and every pattern’s name, content into database.</w:t>
-            </w:r>
-          </w:p>
-        </w:tc>
-      </w:tr>
-      <w:tr>
-        <w:tblPrEx>
-          <w:tblCellMar>
-            <w:top w:w="0" w:type="dxa"/>
-            <w:left w:w="0" w:type="dxa"/>
-            <w:bottom w:w="0" w:type="dxa"/>
-            <w:right w:w="0" w:type="dxa"/>
-          </w:tblCellMar>
-        </w:tblPrEx>
+              <w:t>Save the IR pattern nickname, arduino id and every pattern’s name, content into database.</w:t>
+            </w:r>
+          </w:p>
+        </w:tc>
+      </w:tr>
+      <w:tr>
         <w:tc>
           <w:tcPr>
             <w:tcW w:w="1350" w:type="dxa"/>
@@ -17428,14 +15756,6 @@
         </w:tc>
       </w:tr>
       <w:tr>
-        <w:tblPrEx>
-          <w:tblCellMar>
-            <w:top w:w="0" w:type="dxa"/>
-            <w:left w:w="0" w:type="dxa"/>
-            <w:bottom w:w="0" w:type="dxa"/>
-            <w:right w:w="0" w:type="dxa"/>
-          </w:tblCellMar>
-        </w:tblPrEx>
         <w:tc>
           <w:tcPr>
             <w:tcW w:w="1350" w:type="dxa"/>
@@ -17474,26 +15794,12 @@
               <w:rPr>
                 <w:rFonts w:asciiTheme="minorHAnsi" w:hAnsiTheme="minorHAnsi"/>
               </w:rPr>
-              <w:t>Send the according signal to the RFTX module when the Scheduler found an event that is</w:t>
-            </w:r>
-            <w:r>
-              <w:rPr>
-                <w:rFonts w:asciiTheme="minorHAnsi" w:hAnsiTheme="minorHAnsi"/>
-              </w:rPr>
-              <w:t xml:space="preserve"> time to change the state of some appliance.</w:t>
-            </w:r>
-          </w:p>
-        </w:tc>
-      </w:tr>
-      <w:tr>
-        <w:tblPrEx>
-          <w:tblCellMar>
-            <w:top w:w="0" w:type="dxa"/>
-            <w:left w:w="0" w:type="dxa"/>
-            <w:bottom w:w="0" w:type="dxa"/>
-            <w:right w:w="0" w:type="dxa"/>
-          </w:tblCellMar>
-        </w:tblPrEx>
+              <w:t>Send the according signal to the RFTX module when the Scheduler found an event that is time to change the state of some appliance.</w:t>
+            </w:r>
+          </w:p>
+        </w:tc>
+      </w:tr>
+      <w:tr>
         <w:tc>
           <w:tcPr>
             <w:tcW w:w="1350" w:type="dxa"/>
@@ -17544,14 +15850,6 @@
         </w:tc>
       </w:tr>
       <w:tr>
-        <w:tblPrEx>
-          <w:tblCellMar>
-            <w:top w:w="0" w:type="dxa"/>
-            <w:left w:w="0" w:type="dxa"/>
-            <w:bottom w:w="0" w:type="dxa"/>
-            <w:right w:w="0" w:type="dxa"/>
-          </w:tblCellMar>
-        </w:tblPrEx>
         <w:tc>
           <w:tcPr>
             <w:tcW w:w="1350" w:type="dxa"/>
@@ -17596,14 +15894,6 @@
         </w:tc>
       </w:tr>
       <w:tr>
-        <w:tblPrEx>
-          <w:tblCellMar>
-            <w:top w:w="0" w:type="dxa"/>
-            <w:left w:w="0" w:type="dxa"/>
-            <w:bottom w:w="0" w:type="dxa"/>
-            <w:right w:w="0" w:type="dxa"/>
-          </w:tblCellMar>
-        </w:tblPrEx>
         <w:tc>
           <w:tcPr>
             <w:tcW w:w="1350" w:type="dxa"/>
@@ -17654,14 +15944,6 @@
         </w:tc>
       </w:tr>
       <w:tr>
-        <w:tblPrEx>
-          <w:tblCellMar>
-            <w:top w:w="0" w:type="dxa"/>
-            <w:left w:w="0" w:type="dxa"/>
-            <w:bottom w:w="0" w:type="dxa"/>
-            <w:right w:w="0" w:type="dxa"/>
-          </w:tblCellMar>
-        </w:tblPrEx>
         <w:tc>
           <w:tcPr>
             <w:tcW w:w="1350" w:type="dxa"/>
@@ -17696,60 +15978,16 @@
                 <w:rFonts w:asciiTheme="minorHAnsi" w:hAnsiTheme="minorHAnsi"/>
               </w:rPr>
             </w:pPr>
-            <w:proofErr w:type="gramStart"/>
-            <w:r>
-              <w:rPr>
-                <w:rFonts w:asciiTheme="minorHAnsi" w:hAnsiTheme="minorHAnsi"/>
-              </w:rPr>
-              <w:t>when</w:t>
-            </w:r>
-            <w:proofErr w:type="gramEnd"/>
-            <w:r>
-              <w:rPr>
-                <w:rFonts w:asciiTheme="minorHAnsi" w:hAnsiTheme="minorHAnsi"/>
-              </w:rPr>
-              <w:t xml:space="preserve"> the RFTX module receives a command to transmit a RF signal to the IR </w:t>
-            </w:r>
-            <w:proofErr w:type="spellStart"/>
-            <w:r>
-              <w:rPr>
-                <w:rFonts w:asciiTheme="minorHAnsi" w:hAnsiTheme="minorHAnsi"/>
-              </w:rPr>
-              <w:t>arduino</w:t>
-            </w:r>
-            <w:proofErr w:type="spellEnd"/>
-            <w:r>
-              <w:rPr>
-                <w:rFonts w:asciiTheme="minorHAnsi" w:hAnsiTheme="minorHAnsi"/>
-              </w:rPr>
-              <w:t xml:space="preserve">, RFTX has to first query the database for the IR pattern, and decode the IR pattern into String object, then send it out to the </w:t>
-            </w:r>
-            <w:proofErr w:type="spellStart"/>
-            <w:r>
-              <w:rPr>
-                <w:rFonts w:asciiTheme="minorHAnsi" w:hAnsiTheme="minorHAnsi"/>
-              </w:rPr>
-              <w:t>arduino</w:t>
-            </w:r>
-            <w:proofErr w:type="spellEnd"/>
-            <w:r>
-              <w:rPr>
-                <w:rFonts w:asciiTheme="minorHAnsi" w:hAnsiTheme="minorHAnsi"/>
-              </w:rPr>
-              <w:t xml:space="preserve"> module.</w:t>
-            </w:r>
-          </w:p>
-        </w:tc>
-      </w:tr>
-      <w:tr>
-        <w:tblPrEx>
-          <w:tblCellMar>
-            <w:top w:w="0" w:type="dxa"/>
-            <w:left w:w="0" w:type="dxa"/>
-            <w:bottom w:w="0" w:type="dxa"/>
-            <w:right w:w="0" w:type="dxa"/>
-          </w:tblCellMar>
-        </w:tblPrEx>
+            <w:r>
+              <w:rPr>
+                <w:rFonts w:asciiTheme="minorHAnsi" w:hAnsiTheme="minorHAnsi"/>
+              </w:rPr>
+              <w:t>when the RFTX module receives a command to transmit a RF signal to the IR arduino, RFTX has to first query the database for the IR pattern, and decode the IR pattern into String object, then send it out to the arduino module.</w:t>
+            </w:r>
+          </w:p>
+        </w:tc>
+      </w:tr>
+      <w:tr>
         <w:tc>
           <w:tcPr>
             <w:tcW w:w="1350" w:type="dxa"/>
@@ -17810,6 +16048,44 @@
     </w:sectPr>
   </w:body>
 </w:document>
+</file>
+
+<file path=word/endnotes.xml><?xml version="1.0" encoding="utf-8"?>
+<w:endnotes xmlns:wpc="http://schemas.microsoft.com/office/word/2010/wordprocessingCanvas" xmlns:mc="http://schemas.openxmlformats.org/markup-compatibility/2006" xmlns:o="urn:schemas-microsoft-com:office:office" xmlns:r="http://schemas.openxmlformats.org/officeDocument/2006/relationships" xmlns:m="http://schemas.openxmlformats.org/officeDocument/2006/math" xmlns:v="urn:schemas-microsoft-com:vml" xmlns:wp14="http://schemas.microsoft.com/office/word/2010/wordprocessingDrawing" xmlns:wp="http://schemas.openxmlformats.org/drawingml/2006/wordprocessingDrawing" xmlns:w10="urn:schemas-microsoft-com:office:word" xmlns:w="http://schemas.openxmlformats.org/wordprocessingml/2006/main" xmlns:w14="http://schemas.microsoft.com/office/word/2010/wordml" xmlns:w15="http://schemas.microsoft.com/office/word/2012/wordml" xmlns:wpg="http://schemas.microsoft.com/office/word/2010/wordprocessingGroup" xmlns:wpi="http://schemas.microsoft.com/office/word/2010/wordprocessingInk" xmlns:wne="http://schemas.microsoft.com/office/word/2006/wordml" xmlns:wps="http://schemas.microsoft.com/office/word/2010/wordprocessingShape" mc:Ignorable="w14 w15 wp14">
+  <w:endnote w:type="separator" w:id="-1">
+    <w:p>
+      <w:r>
+        <w:separator/>
+      </w:r>
+    </w:p>
+  </w:endnote>
+  <w:endnote w:type="continuationSeparator" w:id="0">
+    <w:p>
+      <w:r>
+        <w:continuationSeparator/>
+      </w:r>
+    </w:p>
+  </w:endnote>
+</w:endnotes>
+</file>
+
+<file path=word/footnotes.xml><?xml version="1.0" encoding="utf-8"?>
+<w:footnotes xmlns:wpc="http://schemas.microsoft.com/office/word/2010/wordprocessingCanvas" xmlns:mc="http://schemas.openxmlformats.org/markup-compatibility/2006" xmlns:o="urn:schemas-microsoft-com:office:office" xmlns:r="http://schemas.openxmlformats.org/officeDocument/2006/relationships" xmlns:m="http://schemas.openxmlformats.org/officeDocument/2006/math" xmlns:v="urn:schemas-microsoft-com:vml" xmlns:wp14="http://schemas.microsoft.com/office/word/2010/wordprocessingDrawing" xmlns:wp="http://schemas.openxmlformats.org/drawingml/2006/wordprocessingDrawing" xmlns:w10="urn:schemas-microsoft-com:office:word" xmlns:w="http://schemas.openxmlformats.org/wordprocessingml/2006/main" xmlns:w14="http://schemas.microsoft.com/office/word/2010/wordml" xmlns:w15="http://schemas.microsoft.com/office/word/2012/wordml" xmlns:wpg="http://schemas.microsoft.com/office/word/2010/wordprocessingGroup" xmlns:wpi="http://schemas.microsoft.com/office/word/2010/wordprocessingInk" xmlns:wne="http://schemas.microsoft.com/office/word/2006/wordml" xmlns:wps="http://schemas.microsoft.com/office/word/2010/wordprocessingShape" mc:Ignorable="w14 w15 wp14">
+  <w:footnote w:type="separator" w:id="-1">
+    <w:p>
+      <w:r>
+        <w:separator/>
+      </w:r>
+    </w:p>
+  </w:footnote>
+  <w:footnote w:type="continuationSeparator" w:id="0">
+    <w:p>
+      <w:r>
+        <w:continuationSeparator/>
+      </w:r>
+    </w:p>
+  </w:footnote>
+</w:footnotes>
 </file>
 
 <file path=word/numbering.xml><?xml version="1.0" encoding="utf-8"?>
@@ -18802,9 +17078,7 @@
       <w:tblStyleRowBandSize w:val="1"/>
       <w:tblStyleColBandSize w:val="1"/>
       <w:tblCellMar>
-        <w:top w:w="0" w:type="dxa"/>
         <w:left w:w="115" w:type="dxa"/>
-        <w:bottom w:w="0" w:type="dxa"/>
         <w:right w:w="115" w:type="dxa"/>
       </w:tblCellMar>
     </w:tblPr>
@@ -18814,12 +17088,6 @@
     <w:tblPr>
       <w:tblStyleRowBandSize w:val="1"/>
       <w:tblStyleColBandSize w:val="1"/>
-      <w:tblCellMar>
-        <w:top w:w="0" w:type="dxa"/>
-        <w:left w:w="0" w:type="dxa"/>
-        <w:bottom w:w="0" w:type="dxa"/>
-        <w:right w:w="0" w:type="dxa"/>
-      </w:tblCellMar>
     </w:tblPr>
   </w:style>
   <w:style w:type="table" w:customStyle="1" w:styleId="a7">
@@ -18844,9 +17112,7 @@
       <w:tblStyleRowBandSize w:val="1"/>
       <w:tblStyleColBandSize w:val="1"/>
       <w:tblCellMar>
-        <w:top w:w="0" w:type="dxa"/>
         <w:left w:w="115" w:type="dxa"/>
-        <w:bottom w:w="0" w:type="dxa"/>
         <w:right w:w="115" w:type="dxa"/>
       </w:tblCellMar>
     </w:tblPr>
@@ -18856,12 +17122,6 @@
     <w:tblPr>
       <w:tblStyleRowBandSize w:val="1"/>
       <w:tblStyleColBandSize w:val="1"/>
-      <w:tblCellMar>
-        <w:top w:w="0" w:type="dxa"/>
-        <w:left w:w="0" w:type="dxa"/>
-        <w:bottom w:w="0" w:type="dxa"/>
-        <w:right w:w="0" w:type="dxa"/>
-      </w:tblCellMar>
     </w:tblPr>
   </w:style>
   <w:style w:type="table" w:customStyle="1" w:styleId="aa">
@@ -18886,9 +17146,7 @@
       <w:tblStyleRowBandSize w:val="1"/>
       <w:tblStyleColBandSize w:val="1"/>
       <w:tblCellMar>
-        <w:top w:w="0" w:type="dxa"/>
         <w:left w:w="115" w:type="dxa"/>
-        <w:bottom w:w="0" w:type="dxa"/>
         <w:right w:w="115" w:type="dxa"/>
       </w:tblCellMar>
     </w:tblPr>
@@ -18898,12 +17156,6 @@
     <w:tblPr>
       <w:tblStyleRowBandSize w:val="1"/>
       <w:tblStyleColBandSize w:val="1"/>
-      <w:tblCellMar>
-        <w:top w:w="0" w:type="dxa"/>
-        <w:left w:w="0" w:type="dxa"/>
-        <w:bottom w:w="0" w:type="dxa"/>
-        <w:right w:w="0" w:type="dxa"/>
-      </w:tblCellMar>
     </w:tblPr>
   </w:style>
   <w:style w:type="table" w:customStyle="1" w:styleId="ad">
@@ -18911,12 +17163,6 @@
     <w:tblPr>
       <w:tblStyleRowBandSize w:val="1"/>
       <w:tblStyleColBandSize w:val="1"/>
-      <w:tblCellMar>
-        <w:top w:w="0" w:type="dxa"/>
-        <w:left w:w="0" w:type="dxa"/>
-        <w:bottom w:w="0" w:type="dxa"/>
-        <w:right w:w="0" w:type="dxa"/>
-      </w:tblCellMar>
     </w:tblPr>
   </w:style>
   <w:style w:type="table" w:customStyle="1" w:styleId="ae">
@@ -18941,9 +17187,7 @@
       <w:tblStyleRowBandSize w:val="1"/>
       <w:tblStyleColBandSize w:val="1"/>
       <w:tblCellMar>
-        <w:top w:w="0" w:type="dxa"/>
         <w:left w:w="115" w:type="dxa"/>
-        <w:bottom w:w="0" w:type="dxa"/>
         <w:right w:w="115" w:type="dxa"/>
       </w:tblCellMar>
     </w:tblPr>
@@ -18953,12 +17197,6 @@
     <w:tblPr>
       <w:tblStyleRowBandSize w:val="1"/>
       <w:tblStyleColBandSize w:val="1"/>
-      <w:tblCellMar>
-        <w:top w:w="0" w:type="dxa"/>
-        <w:left w:w="0" w:type="dxa"/>
-        <w:bottom w:w="0" w:type="dxa"/>
-        <w:right w:w="0" w:type="dxa"/>
-      </w:tblCellMar>
     </w:tblPr>
   </w:style>
   <w:style w:type="table" w:styleId="af1">
@@ -19031,6 +17269,36 @@
     <w:pPr>
       <w:ind w:leftChars="200" w:left="480"/>
     </w:pPr>
+  </w:style>
+  <w:style w:type="paragraph" w:styleId="af5">
+    <w:name w:val="header"/>
+    <w:basedOn w:val="a"/>
+    <w:link w:val="af6"/>
+    <w:uiPriority w:val="99"/>
+    <w:unhideWhenUsed/>
+    <w:rsid w:val="000A0CF6"/>
+    <w:pPr>
+      <w:tabs>
+        <w:tab w:val="center" w:pos="4153"/>
+        <w:tab w:val="right" w:pos="8306"/>
+      </w:tabs>
+      <w:snapToGrid w:val="0"/>
+    </w:pPr>
+    <w:rPr>
+      <w:sz w:val="20"/>
+      <w:szCs w:val="20"/>
+    </w:rPr>
+  </w:style>
+  <w:style w:type="character" w:customStyle="1" w:styleId="af6">
+    <w:name w:val="頁首 字元"/>
+    <w:basedOn w:val="a0"/>
+    <w:link w:val="af5"/>
+    <w:uiPriority w:val="99"/>
+    <w:rsid w:val="000A0CF6"/>
+    <w:rPr>
+      <w:sz w:val="20"/>
+      <w:szCs w:val="20"/>
+    </w:rPr>
   </w:style>
 </w:styles>
 </file>

--- a/diagrams and requirements/SystemRequirement.docx
+++ b/diagrams and requirements/SystemRequirement.docx
@@ -8652,643 +8652,689 @@
               </w:rPr>
               <w:t>Other will show itself to appliance interface when user click Others button</w:t>
             </w:r>
+          </w:p>
+        </w:tc>
+      </w:tr>
+      <w:tr>
+        <w:tc>
+          <w:tcPr>
+            <w:tcW w:w="1129" w:type="dxa"/>
+          </w:tcPr>
+          <w:p>
+            <w:pPr>
+              <w:rPr>
+                <w:szCs w:val="24"/>
+              </w:rPr>
+            </w:pPr>
+            <w:r>
+              <w:rPr>
+                <w:szCs w:val="24"/>
+              </w:rPr>
+              <w:t>CIIR015</w:t>
+            </w:r>
+          </w:p>
+        </w:tc>
+        <w:tc>
+          <w:tcPr>
+            <w:tcW w:w="7167" w:type="dxa"/>
+          </w:tcPr>
+          <w:p>
+            <w:pPr>
+              <w:rPr>
+                <w:szCs w:val="24"/>
+              </w:rPr>
+            </w:pPr>
+            <w:r>
+              <w:rPr>
+                <w:szCs w:val="24"/>
+              </w:rPr>
+              <w:t>Appliance to Add</w:t>
+            </w:r>
+          </w:p>
+        </w:tc>
+      </w:tr>
+      <w:tr>
+        <w:tc>
+          <w:tcPr>
+            <w:tcW w:w="1129" w:type="dxa"/>
+          </w:tcPr>
+          <w:p>
+            <w:pPr>
+              <w:rPr>
+                <w:szCs w:val="24"/>
+              </w:rPr>
+            </w:pPr>
+          </w:p>
+        </w:tc>
+        <w:tc>
+          <w:tcPr>
+            <w:tcW w:w="7167" w:type="dxa"/>
+          </w:tcPr>
+          <w:p>
+            <w:pPr>
+              <w:rPr>
+                <w:szCs w:val="24"/>
+              </w:rPr>
+            </w:pPr>
+            <w:r>
+              <w:rPr>
+                <w:szCs w:val="24"/>
+              </w:rPr>
+              <w:t>Add interface will show itself to appliance interface when user click Add button</w:t>
+            </w:r>
+          </w:p>
+        </w:tc>
+      </w:tr>
+      <w:tr>
+        <w:tc>
+          <w:tcPr>
+            <w:tcW w:w="1129" w:type="dxa"/>
+          </w:tcPr>
+          <w:p>
+            <w:pPr>
+              <w:rPr>
+                <w:szCs w:val="24"/>
+              </w:rPr>
+            </w:pPr>
+            <w:r>
+              <w:rPr>
+                <w:szCs w:val="24"/>
+              </w:rPr>
+              <w:t>CIIR016</w:t>
+            </w:r>
+          </w:p>
+        </w:tc>
+        <w:tc>
+          <w:tcPr>
+            <w:tcW w:w="7167" w:type="dxa"/>
+          </w:tcPr>
+          <w:p>
+            <w:pPr>
+              <w:rPr>
+                <w:szCs w:val="24"/>
+              </w:rPr>
+            </w:pPr>
+            <w:r>
+              <w:rPr>
+                <w:szCs w:val="24"/>
+              </w:rPr>
+              <w:t>Chart to Chart Light</w:t>
+            </w:r>
+          </w:p>
+        </w:tc>
+      </w:tr>
+      <w:tr>
+        <w:tc>
+          <w:tcPr>
+            <w:tcW w:w="1129" w:type="dxa"/>
+          </w:tcPr>
+          <w:p>
+            <w:pPr>
+              <w:rPr>
+                <w:szCs w:val="24"/>
+              </w:rPr>
+            </w:pPr>
+          </w:p>
+        </w:tc>
+        <w:tc>
+          <w:tcPr>
+            <w:tcW w:w="7167" w:type="dxa"/>
+          </w:tcPr>
+          <w:p>
+            <w:pPr>
+              <w:rPr>
+                <w:szCs w:val="24"/>
+              </w:rPr>
+            </w:pPr>
+            <w:r>
+              <w:rPr>
+                <w:szCs w:val="24"/>
+              </w:rPr>
+              <w:t>Chart will get Chart Light’s plot when user wants to see Light’s usage</w:t>
+            </w:r>
+          </w:p>
+        </w:tc>
+      </w:tr>
+      <w:tr>
+        <w:tc>
+          <w:tcPr>
+            <w:tcW w:w="1129" w:type="dxa"/>
+          </w:tcPr>
+          <w:p>
+            <w:pPr>
+              <w:rPr>
+                <w:szCs w:val="24"/>
+              </w:rPr>
+            </w:pPr>
+            <w:r>
+              <w:rPr>
+                <w:szCs w:val="24"/>
+              </w:rPr>
+              <w:t>CIIR017</w:t>
+            </w:r>
+          </w:p>
+        </w:tc>
+        <w:tc>
+          <w:tcPr>
+            <w:tcW w:w="7167" w:type="dxa"/>
+          </w:tcPr>
+          <w:p>
+            <w:pPr>
+              <w:rPr>
+                <w:szCs w:val="24"/>
+              </w:rPr>
+            </w:pPr>
+            <w:r>
+              <w:rPr>
+                <w:szCs w:val="24"/>
+              </w:rPr>
+              <w:t>Chart to Chart AC</w:t>
+            </w:r>
+          </w:p>
+        </w:tc>
+      </w:tr>
+      <w:tr>
+        <w:tc>
+          <w:tcPr>
+            <w:tcW w:w="1129" w:type="dxa"/>
+          </w:tcPr>
+          <w:p>
+            <w:pPr>
+              <w:rPr>
+                <w:szCs w:val="24"/>
+              </w:rPr>
+            </w:pPr>
+          </w:p>
+        </w:tc>
+        <w:tc>
+          <w:tcPr>
+            <w:tcW w:w="7167" w:type="dxa"/>
+          </w:tcPr>
+          <w:p>
+            <w:pPr>
+              <w:rPr>
+                <w:szCs w:val="24"/>
+              </w:rPr>
+            </w:pPr>
+            <w:r>
+              <w:rPr>
+                <w:szCs w:val="24"/>
+              </w:rPr>
+              <w:t>Chart will get Chart AC’s plot when user wants to see AC</w:t>
+            </w:r>
+          </w:p>
+          <w:p>
+            <w:pPr>
+              <w:rPr>
+                <w:szCs w:val="24"/>
+              </w:rPr>
+            </w:pPr>
+            <w:r>
+              <w:rPr>
+                <w:szCs w:val="24"/>
+              </w:rPr>
+              <w:t>’s usage</w:t>
+            </w:r>
+          </w:p>
+        </w:tc>
+      </w:tr>
+      <w:tr>
+        <w:tc>
+          <w:tcPr>
+            <w:tcW w:w="1129" w:type="dxa"/>
+          </w:tcPr>
+          <w:p>
+            <w:pPr>
+              <w:rPr>
+                <w:szCs w:val="24"/>
+              </w:rPr>
+            </w:pPr>
+            <w:r>
+              <w:rPr>
+                <w:szCs w:val="24"/>
+              </w:rPr>
+              <w:t>CIIR018</w:t>
+            </w:r>
+          </w:p>
+        </w:tc>
+        <w:tc>
+          <w:tcPr>
+            <w:tcW w:w="7167" w:type="dxa"/>
+          </w:tcPr>
+          <w:p>
+            <w:pPr>
+              <w:rPr>
+                <w:szCs w:val="24"/>
+              </w:rPr>
+            </w:pPr>
+            <w:r>
+              <w:rPr>
+                <w:szCs w:val="24"/>
+              </w:rPr>
+              <w:t>User Login to Send</w:t>
+            </w:r>
+          </w:p>
+        </w:tc>
+      </w:tr>
+      <w:tr>
+        <w:tc>
+          <w:tcPr>
+            <w:tcW w:w="1129" w:type="dxa"/>
+          </w:tcPr>
+          <w:p>
+            <w:pPr>
+              <w:rPr>
+                <w:szCs w:val="24"/>
+              </w:rPr>
+            </w:pPr>
+          </w:p>
+        </w:tc>
+        <w:tc>
+          <w:tcPr>
+            <w:tcW w:w="7167" w:type="dxa"/>
+          </w:tcPr>
+          <w:p>
+            <w:pPr>
+              <w:rPr>
+                <w:szCs w:val="24"/>
+              </w:rPr>
+            </w:pPr>
+            <w:r>
+              <w:rPr>
+                <w:szCs w:val="24"/>
+              </w:rPr>
+              <w:t>User Login will make a user login command which get info from user interface.</w:t>
+            </w:r>
+          </w:p>
+          <w:p>
+            <w:pPr>
+              <w:rPr>
+                <w:szCs w:val="24"/>
+              </w:rPr>
+            </w:pPr>
+            <w:r>
+              <w:rPr>
+                <w:szCs w:val="24"/>
+              </w:rPr>
+              <w:t>Command  : /Login [email] [password]</w:t>
+            </w:r>
+          </w:p>
+        </w:tc>
+      </w:tr>
+      <w:tr>
+        <w:tc>
+          <w:tcPr>
+            <w:tcW w:w="1129" w:type="dxa"/>
+          </w:tcPr>
+          <w:p>
+            <w:pPr>
+              <w:rPr>
+                <w:szCs w:val="24"/>
+              </w:rPr>
+            </w:pPr>
+            <w:r>
+              <w:rPr>
+                <w:szCs w:val="24"/>
+              </w:rPr>
+              <w:t>CIIR019</w:t>
+            </w:r>
+          </w:p>
+        </w:tc>
+        <w:tc>
+          <w:tcPr>
+            <w:tcW w:w="7167" w:type="dxa"/>
+          </w:tcPr>
+          <w:p>
+            <w:pPr>
+              <w:rPr>
+                <w:szCs w:val="24"/>
+              </w:rPr>
+            </w:pPr>
+            <w:r>
+              <w:rPr>
+                <w:szCs w:val="24"/>
+              </w:rPr>
+              <w:t>User Registration to Send</w:t>
+            </w:r>
+          </w:p>
+        </w:tc>
+      </w:tr>
+      <w:tr>
+        <w:tc>
+          <w:tcPr>
+            <w:tcW w:w="1129" w:type="dxa"/>
+          </w:tcPr>
+          <w:p>
+            <w:pPr>
+              <w:rPr>
+                <w:szCs w:val="24"/>
+              </w:rPr>
+            </w:pPr>
+          </w:p>
+        </w:tc>
+        <w:tc>
+          <w:tcPr>
+            <w:tcW w:w="7167" w:type="dxa"/>
+          </w:tcPr>
+          <w:p>
+            <w:pPr>
+              <w:rPr>
+                <w:szCs w:val="24"/>
+              </w:rPr>
+            </w:pPr>
+            <w:r>
+              <w:rPr>
+                <w:szCs w:val="24"/>
+              </w:rPr>
+              <w:t>User Login will make a user registration command which get info from user interface.</w:t>
+            </w:r>
+          </w:p>
+          <w:p>
+            <w:pPr>
+              <w:rPr>
+                <w:szCs w:val="24"/>
+              </w:rPr>
+            </w:pPr>
+            <w:r>
+              <w:rPr>
+                <w:szCs w:val="24"/>
+              </w:rPr>
+              <w:t>Command  : /Register [email] [password]</w:t>
+            </w:r>
+          </w:p>
+        </w:tc>
+      </w:tr>
+      <w:tr>
+        <w:tc>
+          <w:tcPr>
+            <w:tcW w:w="1129" w:type="dxa"/>
+          </w:tcPr>
+          <w:p>
+            <w:pPr>
+              <w:rPr>
+                <w:szCs w:val="24"/>
+              </w:rPr>
+            </w:pPr>
+            <w:r>
+              <w:rPr>
+                <w:szCs w:val="24"/>
+              </w:rPr>
+              <w:t>CIIR020</w:t>
+            </w:r>
+          </w:p>
+        </w:tc>
+        <w:tc>
+          <w:tcPr>
+            <w:tcW w:w="7167" w:type="dxa"/>
+          </w:tcPr>
+          <w:p>
+            <w:pPr>
+              <w:rPr>
+                <w:szCs w:val="24"/>
+              </w:rPr>
+            </w:pPr>
+            <w:r>
+              <w:rPr>
+                <w:szCs w:val="24"/>
+              </w:rPr>
+              <w:t>Favorite to Send</w:t>
+            </w:r>
+          </w:p>
+        </w:tc>
+      </w:tr>
+      <w:tr>
+        <w:tc>
+          <w:tcPr>
+            <w:tcW w:w="1129" w:type="dxa"/>
+          </w:tcPr>
+          <w:p>
+            <w:pPr>
+              <w:rPr>
+                <w:szCs w:val="24"/>
+              </w:rPr>
+            </w:pPr>
+          </w:p>
+        </w:tc>
+        <w:tc>
+          <w:tcPr>
+            <w:tcW w:w="7167" w:type="dxa"/>
+          </w:tcPr>
+          <w:p>
+            <w:pPr>
+              <w:rPr>
+                <w:szCs w:val="24"/>
+              </w:rPr>
+            </w:pPr>
+            <w:r>
+              <w:rPr>
+                <w:szCs w:val="24"/>
+              </w:rPr>
+              <w:t>Favorite will make an appliance on/off command to Send</w:t>
+            </w:r>
+          </w:p>
+          <w:p>
+            <w:pPr>
+              <w:rPr>
+                <w:szCs w:val="24"/>
+              </w:rPr>
+            </w:pPr>
+            <w:r>
+              <w:rPr>
+                <w:szCs w:val="24"/>
+              </w:rPr>
+              <w:t>Command  : /ControlAppliance [MC ID] [Device type] [Device ID] [on/off]</w:t>
+            </w:r>
+          </w:p>
+        </w:tc>
+      </w:tr>
+      <w:tr>
+        <w:tc>
+          <w:tcPr>
+            <w:tcW w:w="1129" w:type="dxa"/>
+          </w:tcPr>
+          <w:p>
+            <w:pPr>
+              <w:rPr>
+                <w:szCs w:val="24"/>
+              </w:rPr>
+            </w:pPr>
+            <w:r>
+              <w:rPr>
+                <w:szCs w:val="24"/>
+              </w:rPr>
+              <w:t>CIIR021</w:t>
+            </w:r>
+          </w:p>
+        </w:tc>
+        <w:tc>
+          <w:tcPr>
+            <w:tcW w:w="7167" w:type="dxa"/>
+          </w:tcPr>
+          <w:p>
+            <w:pPr>
+              <w:rPr>
+                <w:szCs w:val="24"/>
+              </w:rPr>
+            </w:pPr>
+            <w:r>
+              <w:rPr>
+                <w:szCs w:val="24"/>
+              </w:rPr>
+              <w:t xml:space="preserve">Appliance to Send </w:t>
+            </w:r>
+          </w:p>
+        </w:tc>
+      </w:tr>
+      <w:tr>
+        <w:tc>
+          <w:tcPr>
+            <w:tcW w:w="1129" w:type="dxa"/>
+          </w:tcPr>
+          <w:p>
+            <w:pPr>
+              <w:rPr>
+                <w:szCs w:val="24"/>
+              </w:rPr>
+            </w:pPr>
+          </w:p>
+        </w:tc>
+        <w:tc>
+          <w:tcPr>
+            <w:tcW w:w="7167" w:type="dxa"/>
+          </w:tcPr>
+          <w:p>
+            <w:pPr>
+              <w:rPr>
+                <w:szCs w:val="24"/>
+              </w:rPr>
+            </w:pPr>
+            <w:r>
+              <w:rPr>
+                <w:szCs w:val="24"/>
+              </w:rPr>
+              <w:t>Appliance will make a appliance on/off command to Send</w:t>
+            </w:r>
+          </w:p>
+          <w:p>
+            <w:pPr>
+              <w:rPr>
+                <w:szCs w:val="24"/>
+              </w:rPr>
+            </w:pPr>
+            <w:r>
+              <w:rPr>
+                <w:szCs w:val="24"/>
+              </w:rPr>
+              <w:t xml:space="preserve">Command: </w:t>
+            </w:r>
+            <w:r>
+              <w:rPr>
+                <w:szCs w:val="24"/>
+              </w:rPr>
+              <w:t>/ControlAppliance [MC ID] [Device type] [Device ID] [cmd] [cm2]</w:t>
+            </w:r>
+          </w:p>
+          <w:p>
+            <w:pPr>
+              <w:rPr>
+                <w:szCs w:val="24"/>
+              </w:rPr>
+            </w:pPr>
+          </w:p>
+          <w:p>
+            <w:pPr>
+              <w:rPr>
+                <w:szCs w:val="24"/>
+              </w:rPr>
+            </w:pPr>
+            <w:r>
+              <w:rPr>
+                <w:szCs w:val="24"/>
+              </w:rPr>
+              <w:t xml:space="preserve">Cmd type: </w:t>
+            </w:r>
+          </w:p>
+          <w:p>
+            <w:pPr>
+              <w:rPr>
+                <w:szCs w:val="24"/>
+              </w:rPr>
+            </w:pPr>
+            <w:r>
+              <w:rPr>
+                <w:szCs w:val="24"/>
+              </w:rPr>
+              <w:t xml:space="preserve">light: </w:t>
+            </w:r>
+          </w:p>
+          <w:p>
+            <w:pPr>
+              <w:rPr>
+                <w:szCs w:val="24"/>
+              </w:rPr>
+            </w:pPr>
+            <w:r>
+              <w:rPr>
+                <w:szCs w:val="24"/>
+              </w:rPr>
+              <w:t>[on/off]</w:t>
+            </w:r>
+          </w:p>
+          <w:p>
+            <w:pPr>
+              <w:rPr>
+                <w:szCs w:val="24"/>
+              </w:rPr>
+            </w:pPr>
+          </w:p>
+          <w:p>
+            <w:pPr>
+              <w:rPr>
+                <w:szCs w:val="24"/>
+              </w:rPr>
+            </w:pPr>
+            <w:r>
+              <w:rPr>
+                <w:szCs w:val="24"/>
+              </w:rPr>
+              <w:t>TV: [on/off/v</w:t>
+            </w:r>
+            <w:r>
+              <w:rPr>
+                <w:szCs w:val="24"/>
+              </w:rPr>
+              <w:t>olume/menu/channel]</w:t>
+            </w:r>
+          </w:p>
+          <w:p>
+            <w:pPr>
+              <w:rPr>
+                <w:szCs w:val="24"/>
+              </w:rPr>
+            </w:pPr>
+            <w:r>
+              <w:rPr>
+                <w:szCs w:val="24"/>
+              </w:rPr>
+              <w:t>cmd = volume, cmd2 = [up/down/mute]</w:t>
+            </w:r>
+          </w:p>
+          <w:p>
+            <w:pPr>
+              <w:rPr>
+                <w:szCs w:val="24"/>
+              </w:rPr>
+            </w:pPr>
+            <w:r>
+              <w:rPr>
+                <w:szCs w:val="24"/>
+              </w:rPr>
+              <w:t>cmd = menu, cmd2 = [up/down/left/right/ok/menu]</w:t>
+            </w:r>
+          </w:p>
+          <w:p>
+            <w:pPr>
+              <w:rPr>
+                <w:szCs w:val="24"/>
+              </w:rPr>
+            </w:pPr>
+            <w:r>
+              <w:rPr>
+                <w:szCs w:val="24"/>
+              </w:rPr>
+              <w:lastRenderedPageBreak/>
+              <w:t>cmd = channel, cmd2 = [0-9/return/up/down]</w:t>
+            </w:r>
+          </w:p>
+          <w:p>
+            <w:pPr>
+              <w:rPr>
+                <w:szCs w:val="24"/>
+              </w:rPr>
+            </w:pPr>
             <w:bookmarkStart w:id="0" w:name="_GoBack"/>
             <w:bookmarkEnd w:id="0"/>
           </w:p>
-        </w:tc>
-      </w:tr>
-      <w:tr>
-        <w:tc>
-          <w:tcPr>
-            <w:tcW w:w="1129" w:type="dxa"/>
-          </w:tcPr>
-          <w:p>
-            <w:pPr>
-              <w:rPr>
-                <w:szCs w:val="24"/>
-              </w:rPr>
-            </w:pPr>
-            <w:r>
-              <w:rPr>
-                <w:szCs w:val="24"/>
-              </w:rPr>
-              <w:t>CIIR015</w:t>
-            </w:r>
-          </w:p>
-        </w:tc>
-        <w:tc>
-          <w:tcPr>
-            <w:tcW w:w="7167" w:type="dxa"/>
-          </w:tcPr>
-          <w:p>
-            <w:pPr>
-              <w:rPr>
-                <w:szCs w:val="24"/>
-              </w:rPr>
-            </w:pPr>
-            <w:r>
-              <w:rPr>
-                <w:szCs w:val="24"/>
-              </w:rPr>
-              <w:t>Appliance to Add</w:t>
-            </w:r>
-          </w:p>
-        </w:tc>
-      </w:tr>
-      <w:tr>
-        <w:tc>
-          <w:tcPr>
-            <w:tcW w:w="1129" w:type="dxa"/>
-          </w:tcPr>
-          <w:p>
-            <w:pPr>
-              <w:rPr>
-                <w:szCs w:val="24"/>
-              </w:rPr>
-            </w:pPr>
-          </w:p>
-        </w:tc>
-        <w:tc>
-          <w:tcPr>
-            <w:tcW w:w="7167" w:type="dxa"/>
-          </w:tcPr>
-          <w:p>
-            <w:pPr>
-              <w:rPr>
-                <w:szCs w:val="24"/>
-              </w:rPr>
-            </w:pPr>
-            <w:r>
-              <w:rPr>
-                <w:szCs w:val="24"/>
-              </w:rPr>
-              <w:t>Add interface will show itself to appliance interface when user click Add button</w:t>
-            </w:r>
-          </w:p>
-        </w:tc>
-      </w:tr>
-      <w:tr>
-        <w:tc>
-          <w:tcPr>
-            <w:tcW w:w="1129" w:type="dxa"/>
-          </w:tcPr>
-          <w:p>
-            <w:pPr>
-              <w:rPr>
-                <w:szCs w:val="24"/>
-              </w:rPr>
-            </w:pPr>
-            <w:r>
-              <w:rPr>
-                <w:szCs w:val="24"/>
-              </w:rPr>
-              <w:t>CIIR016</w:t>
-            </w:r>
-          </w:p>
-        </w:tc>
-        <w:tc>
-          <w:tcPr>
-            <w:tcW w:w="7167" w:type="dxa"/>
-          </w:tcPr>
-          <w:p>
-            <w:pPr>
-              <w:rPr>
-                <w:szCs w:val="24"/>
-              </w:rPr>
-            </w:pPr>
-            <w:r>
-              <w:rPr>
-                <w:szCs w:val="24"/>
-              </w:rPr>
-              <w:t>Chart to Chart Light</w:t>
-            </w:r>
-          </w:p>
-        </w:tc>
-      </w:tr>
-      <w:tr>
-        <w:tc>
-          <w:tcPr>
-            <w:tcW w:w="1129" w:type="dxa"/>
-          </w:tcPr>
-          <w:p>
-            <w:pPr>
-              <w:rPr>
-                <w:szCs w:val="24"/>
-              </w:rPr>
-            </w:pPr>
-          </w:p>
-        </w:tc>
-        <w:tc>
-          <w:tcPr>
-            <w:tcW w:w="7167" w:type="dxa"/>
-          </w:tcPr>
-          <w:p>
-            <w:pPr>
-              <w:rPr>
-                <w:szCs w:val="24"/>
-              </w:rPr>
-            </w:pPr>
-            <w:r>
-              <w:rPr>
-                <w:szCs w:val="24"/>
-              </w:rPr>
-              <w:t>Chart will get Chart Light’s plot when user wants to see Light’s usage</w:t>
-            </w:r>
-          </w:p>
-        </w:tc>
-      </w:tr>
-      <w:tr>
-        <w:tc>
-          <w:tcPr>
-            <w:tcW w:w="1129" w:type="dxa"/>
-          </w:tcPr>
-          <w:p>
-            <w:pPr>
-              <w:rPr>
-                <w:szCs w:val="24"/>
-              </w:rPr>
-            </w:pPr>
-            <w:r>
-              <w:rPr>
-                <w:szCs w:val="24"/>
-              </w:rPr>
-              <w:t>CIIR017</w:t>
-            </w:r>
-          </w:p>
-        </w:tc>
-        <w:tc>
-          <w:tcPr>
-            <w:tcW w:w="7167" w:type="dxa"/>
-          </w:tcPr>
-          <w:p>
-            <w:pPr>
-              <w:rPr>
-                <w:szCs w:val="24"/>
-              </w:rPr>
-            </w:pPr>
-            <w:r>
-              <w:rPr>
-                <w:szCs w:val="24"/>
-              </w:rPr>
-              <w:t>Chart to Chart AC</w:t>
-            </w:r>
-          </w:p>
-        </w:tc>
-      </w:tr>
-      <w:tr>
-        <w:tc>
-          <w:tcPr>
-            <w:tcW w:w="1129" w:type="dxa"/>
-          </w:tcPr>
-          <w:p>
-            <w:pPr>
-              <w:rPr>
-                <w:szCs w:val="24"/>
-              </w:rPr>
-            </w:pPr>
-          </w:p>
-        </w:tc>
-        <w:tc>
-          <w:tcPr>
-            <w:tcW w:w="7167" w:type="dxa"/>
-          </w:tcPr>
-          <w:p>
-            <w:pPr>
-              <w:rPr>
-                <w:szCs w:val="24"/>
-              </w:rPr>
-            </w:pPr>
-            <w:r>
-              <w:rPr>
-                <w:szCs w:val="24"/>
-              </w:rPr>
-              <w:t>Chart will get Chart AC’s plot when user wants to see AC</w:t>
-            </w:r>
-          </w:p>
-          <w:p>
-            <w:pPr>
-              <w:rPr>
-                <w:szCs w:val="24"/>
-              </w:rPr>
-            </w:pPr>
-            <w:r>
-              <w:rPr>
-                <w:szCs w:val="24"/>
-              </w:rPr>
-              <w:t>’s usage</w:t>
-            </w:r>
-          </w:p>
-        </w:tc>
-      </w:tr>
-      <w:tr>
-        <w:tc>
-          <w:tcPr>
-            <w:tcW w:w="1129" w:type="dxa"/>
-          </w:tcPr>
-          <w:p>
-            <w:pPr>
-              <w:rPr>
-                <w:szCs w:val="24"/>
-              </w:rPr>
-            </w:pPr>
-            <w:r>
-              <w:rPr>
-                <w:szCs w:val="24"/>
-              </w:rPr>
-              <w:t>CIIR018</w:t>
-            </w:r>
-          </w:p>
-        </w:tc>
-        <w:tc>
-          <w:tcPr>
-            <w:tcW w:w="7167" w:type="dxa"/>
-          </w:tcPr>
-          <w:p>
-            <w:pPr>
-              <w:rPr>
-                <w:szCs w:val="24"/>
-              </w:rPr>
-            </w:pPr>
-            <w:r>
-              <w:rPr>
-                <w:szCs w:val="24"/>
-              </w:rPr>
-              <w:t>User Login to Send</w:t>
-            </w:r>
-          </w:p>
-        </w:tc>
-      </w:tr>
-      <w:tr>
-        <w:tc>
-          <w:tcPr>
-            <w:tcW w:w="1129" w:type="dxa"/>
-          </w:tcPr>
-          <w:p>
-            <w:pPr>
-              <w:rPr>
-                <w:szCs w:val="24"/>
-              </w:rPr>
-            </w:pPr>
-          </w:p>
-        </w:tc>
-        <w:tc>
-          <w:tcPr>
-            <w:tcW w:w="7167" w:type="dxa"/>
-          </w:tcPr>
-          <w:p>
-            <w:pPr>
-              <w:rPr>
-                <w:szCs w:val="24"/>
-              </w:rPr>
-            </w:pPr>
-            <w:r>
-              <w:rPr>
-                <w:szCs w:val="24"/>
-              </w:rPr>
-              <w:t>User Login will make a user login command which get info from user interface.</w:t>
-            </w:r>
-          </w:p>
-          <w:p>
-            <w:pPr>
-              <w:rPr>
-                <w:szCs w:val="24"/>
-              </w:rPr>
-            </w:pPr>
-            <w:r>
-              <w:rPr>
-                <w:szCs w:val="24"/>
-              </w:rPr>
-              <w:t>Command  : /Login [email] [password]</w:t>
-            </w:r>
-          </w:p>
-        </w:tc>
-      </w:tr>
-      <w:tr>
-        <w:tc>
-          <w:tcPr>
-            <w:tcW w:w="1129" w:type="dxa"/>
-          </w:tcPr>
-          <w:p>
-            <w:pPr>
-              <w:rPr>
-                <w:szCs w:val="24"/>
-              </w:rPr>
-            </w:pPr>
-            <w:r>
-              <w:rPr>
-                <w:szCs w:val="24"/>
-              </w:rPr>
-              <w:t>CIIR019</w:t>
-            </w:r>
-          </w:p>
-        </w:tc>
-        <w:tc>
-          <w:tcPr>
-            <w:tcW w:w="7167" w:type="dxa"/>
-          </w:tcPr>
-          <w:p>
-            <w:pPr>
-              <w:rPr>
-                <w:szCs w:val="24"/>
-              </w:rPr>
-            </w:pPr>
-            <w:r>
-              <w:rPr>
-                <w:szCs w:val="24"/>
-              </w:rPr>
-              <w:t>User Registration to Send</w:t>
-            </w:r>
-          </w:p>
-        </w:tc>
-      </w:tr>
-      <w:tr>
-        <w:tc>
-          <w:tcPr>
-            <w:tcW w:w="1129" w:type="dxa"/>
-          </w:tcPr>
-          <w:p>
-            <w:pPr>
-              <w:rPr>
-                <w:szCs w:val="24"/>
-              </w:rPr>
-            </w:pPr>
-          </w:p>
-        </w:tc>
-        <w:tc>
-          <w:tcPr>
-            <w:tcW w:w="7167" w:type="dxa"/>
-          </w:tcPr>
-          <w:p>
-            <w:pPr>
-              <w:rPr>
-                <w:szCs w:val="24"/>
-              </w:rPr>
-            </w:pPr>
-            <w:r>
-              <w:rPr>
-                <w:szCs w:val="24"/>
-              </w:rPr>
-              <w:t>User Login will make a user registration command which get info from user interface.</w:t>
-            </w:r>
-          </w:p>
-          <w:p>
-            <w:pPr>
-              <w:rPr>
-                <w:szCs w:val="24"/>
-              </w:rPr>
-            </w:pPr>
-            <w:r>
-              <w:rPr>
-                <w:szCs w:val="24"/>
-              </w:rPr>
-              <w:t>Command  : /Register [email] [password]</w:t>
-            </w:r>
-          </w:p>
-        </w:tc>
-      </w:tr>
-      <w:tr>
-        <w:tc>
-          <w:tcPr>
-            <w:tcW w:w="1129" w:type="dxa"/>
-          </w:tcPr>
-          <w:p>
-            <w:pPr>
-              <w:rPr>
-                <w:szCs w:val="24"/>
-              </w:rPr>
-            </w:pPr>
-            <w:r>
-              <w:rPr>
-                <w:szCs w:val="24"/>
-              </w:rPr>
-              <w:t>CIIR020</w:t>
-            </w:r>
-          </w:p>
-        </w:tc>
-        <w:tc>
-          <w:tcPr>
-            <w:tcW w:w="7167" w:type="dxa"/>
-          </w:tcPr>
-          <w:p>
-            <w:pPr>
-              <w:rPr>
-                <w:szCs w:val="24"/>
-              </w:rPr>
-            </w:pPr>
-            <w:r>
-              <w:rPr>
-                <w:szCs w:val="24"/>
-              </w:rPr>
-              <w:t>Favorite to Send</w:t>
-            </w:r>
-          </w:p>
-        </w:tc>
-      </w:tr>
-      <w:tr>
-        <w:tc>
-          <w:tcPr>
-            <w:tcW w:w="1129" w:type="dxa"/>
-          </w:tcPr>
-          <w:p>
-            <w:pPr>
-              <w:rPr>
-                <w:szCs w:val="24"/>
-              </w:rPr>
-            </w:pPr>
-          </w:p>
-        </w:tc>
-        <w:tc>
-          <w:tcPr>
-            <w:tcW w:w="7167" w:type="dxa"/>
-          </w:tcPr>
-          <w:p>
-            <w:pPr>
-              <w:rPr>
-                <w:szCs w:val="24"/>
-              </w:rPr>
-            </w:pPr>
-            <w:r>
-              <w:rPr>
-                <w:szCs w:val="24"/>
-              </w:rPr>
-              <w:t>Favorite will make an appliance on/off command to Send</w:t>
-            </w:r>
-          </w:p>
-          <w:p>
-            <w:pPr>
-              <w:rPr>
-                <w:szCs w:val="24"/>
-              </w:rPr>
-            </w:pPr>
-            <w:r>
-              <w:rPr>
-                <w:szCs w:val="24"/>
-              </w:rPr>
-              <w:t>Command  : /ControlAppliance [MC ID] [Device type] [Device ID] [on/off]</w:t>
-            </w:r>
-          </w:p>
-        </w:tc>
-      </w:tr>
-      <w:tr>
-        <w:tc>
-          <w:tcPr>
-            <w:tcW w:w="1129" w:type="dxa"/>
-          </w:tcPr>
-          <w:p>
-            <w:pPr>
-              <w:rPr>
-                <w:szCs w:val="24"/>
-              </w:rPr>
-            </w:pPr>
-            <w:r>
-              <w:rPr>
-                <w:szCs w:val="24"/>
-              </w:rPr>
-              <w:t>CIIR021</w:t>
-            </w:r>
-          </w:p>
-        </w:tc>
-        <w:tc>
-          <w:tcPr>
-            <w:tcW w:w="7167" w:type="dxa"/>
-          </w:tcPr>
-          <w:p>
-            <w:pPr>
-              <w:rPr>
-                <w:szCs w:val="24"/>
-              </w:rPr>
-            </w:pPr>
-            <w:r>
-              <w:rPr>
-                <w:szCs w:val="24"/>
-              </w:rPr>
-              <w:t xml:space="preserve">Appliance to Send </w:t>
-            </w:r>
-          </w:p>
-        </w:tc>
-      </w:tr>
-      <w:tr>
-        <w:tc>
-          <w:tcPr>
-            <w:tcW w:w="1129" w:type="dxa"/>
-          </w:tcPr>
-          <w:p>
-            <w:pPr>
-              <w:rPr>
-                <w:szCs w:val="24"/>
-              </w:rPr>
-            </w:pPr>
-          </w:p>
-        </w:tc>
-        <w:tc>
-          <w:tcPr>
-            <w:tcW w:w="7167" w:type="dxa"/>
-          </w:tcPr>
-          <w:p>
-            <w:pPr>
-              <w:rPr>
-                <w:szCs w:val="24"/>
-              </w:rPr>
-            </w:pPr>
-            <w:r>
-              <w:rPr>
-                <w:szCs w:val="24"/>
-              </w:rPr>
-              <w:t>Appliance will make a appliance on/off command to Send</w:t>
-            </w:r>
-          </w:p>
-          <w:p>
-            <w:pPr>
-              <w:rPr>
-                <w:szCs w:val="24"/>
-              </w:rPr>
-            </w:pPr>
-            <w:r>
-              <w:rPr>
-                <w:szCs w:val="24"/>
-              </w:rPr>
-              <w:t xml:space="preserve">Command: </w:t>
-            </w:r>
-            <w:r>
-              <w:rPr>
-                <w:szCs w:val="24"/>
-              </w:rPr>
-              <w:t>/ControlAppliance [MC ID] [Device type] [Device ID] [cmd] [cm2]</w:t>
-            </w:r>
-          </w:p>
-          <w:p>
-            <w:pPr>
-              <w:rPr>
-                <w:szCs w:val="24"/>
-              </w:rPr>
-            </w:pPr>
-          </w:p>
-          <w:p>
-            <w:pPr>
-              <w:rPr>
-                <w:szCs w:val="24"/>
-              </w:rPr>
-            </w:pPr>
-            <w:r>
-              <w:rPr>
-                <w:szCs w:val="24"/>
-              </w:rPr>
-              <w:t xml:space="preserve">Cmd type: </w:t>
-            </w:r>
-          </w:p>
-          <w:p>
-            <w:pPr>
-              <w:rPr>
-                <w:szCs w:val="24"/>
-              </w:rPr>
-            </w:pPr>
-            <w:r>
-              <w:rPr>
-                <w:szCs w:val="24"/>
-              </w:rPr>
-              <w:t xml:space="preserve">light: </w:t>
-            </w:r>
-          </w:p>
-          <w:p>
-            <w:pPr>
-              <w:rPr>
-                <w:szCs w:val="24"/>
-              </w:rPr>
-            </w:pPr>
-            <w:r>
-              <w:rPr>
-                <w:szCs w:val="24"/>
-              </w:rPr>
-              <w:t>[on/off]</w:t>
-            </w:r>
-          </w:p>
-          <w:p>
-            <w:pPr>
-              <w:rPr>
-                <w:szCs w:val="24"/>
-              </w:rPr>
-            </w:pPr>
-          </w:p>
-          <w:p>
-            <w:pPr>
-              <w:rPr>
-                <w:szCs w:val="24"/>
-              </w:rPr>
-            </w:pPr>
-            <w:r>
-              <w:rPr>
-                <w:szCs w:val="24"/>
-              </w:rPr>
-              <w:t>TV: [on/off/vup/vdown/cup/cdown/0-9/return]</w:t>
-            </w:r>
-          </w:p>
-          <w:p>
-            <w:pPr>
-              <w:rPr>
-                <w:szCs w:val="24"/>
-              </w:rPr>
-            </w:pPr>
-          </w:p>
           <w:p>
             <w:pPr>
               <w:rPr>
@@ -9312,7 +9358,6 @@
               <w:rPr>
                 <w:szCs w:val="24"/>
               </w:rPr>
-              <w:lastRenderedPageBreak/>
               <w:t>[on/off/ strength/direction/temperature]</w:t>
             </w:r>
           </w:p>
@@ -10215,7 +10260,6 @@
               <w:rPr>
                 <w:szCs w:val="24"/>
               </w:rPr>
-              <w:lastRenderedPageBreak/>
               <w:t>CIIR029</w:t>
             </w:r>
           </w:p>
@@ -11390,6 +11434,7 @@
               <w:rPr>
                 <w:rFonts w:asciiTheme="minorHAnsi" w:hAnsiTheme="minorHAnsi"/>
               </w:rPr>
+              <w:lastRenderedPageBreak/>
               <w:t>CSIIR001</w:t>
             </w:r>
           </w:p>
@@ -11518,7 +11563,6 @@
               <w:rPr>
                 <w:rFonts w:asciiTheme="minorHAnsi" w:hAnsiTheme="minorHAnsi"/>
               </w:rPr>
-              <w:lastRenderedPageBreak/>
               <w:t>CSIIR002</w:t>
             </w:r>
           </w:p>
@@ -12689,6 +12733,7 @@
               <w:rPr>
                 <w:rFonts w:asciiTheme="minorHAnsi" w:hAnsiTheme="minorHAnsi"/>
               </w:rPr>
+              <w:lastRenderedPageBreak/>
               <w:t xml:space="preserve">Notify when </w:t>
             </w:r>
           </w:p>
@@ -12727,7 +12772,6 @@
               <w:rPr>
                 <w:rFonts w:asciiTheme="minorHAnsi" w:hAnsiTheme="minorHAnsi"/>
               </w:rPr>
-              <w:lastRenderedPageBreak/>
               <w:t>Humidity out of range</w:t>
             </w:r>
           </w:p>
@@ -13910,7 +13954,6 @@
               <w:rPr>
                 <w:rFonts w:asciiTheme="minorHAnsi" w:hAnsiTheme="minorHAnsi"/>
               </w:rPr>
-              <w:lastRenderedPageBreak/>
               <w:t>MCIIR002</w:t>
             </w:r>
           </w:p>
@@ -14738,14 +14781,7 @@
               <w:rPr>
                 <w:rFonts w:asciiTheme="minorHAnsi" w:hAnsiTheme="minorHAnsi"/>
               </w:rPr>
-              <w:t xml:space="preserve">Decision maker would compare the ideal temperature and humidity with the present environment, and make decision to change the </w:t>
-            </w:r>
-            <w:r>
-              <w:rPr>
-                <w:rFonts w:asciiTheme="minorHAnsi" w:hAnsiTheme="minorHAnsi"/>
-              </w:rPr>
-              <w:lastRenderedPageBreak/>
-              <w:t>appliance setting based on that.</w:t>
+              <w:t>Decision maker would compare the ideal temperature and humidity with the present environment, and make decision to change the appliance setting based on that.</w:t>
             </w:r>
           </w:p>
         </w:tc>
@@ -14771,7 +14807,6 @@
               <w:rPr>
                 <w:rFonts w:asciiTheme="minorHAnsi" w:hAnsiTheme="minorHAnsi"/>
               </w:rPr>
-              <w:lastRenderedPageBreak/>
               <w:t>MCIIR011</w:t>
             </w:r>
           </w:p>
@@ -15631,7 +15666,6 @@
               <w:rPr>
                 <w:rFonts w:asciiTheme="minorHAnsi" w:hAnsiTheme="minorHAnsi"/>
               </w:rPr>
-              <w:lastRenderedPageBreak/>
               <w:t>MCIIR020</w:t>
             </w:r>
           </w:p>
